--- a/超市首页模块接口.docx
+++ b/超市首页模块接口.docx
@@ -1143,8 +1143,8 @@
         <w:tblLook w:val="04A0" w:firstRow="1" w:lastRow="0" w:firstColumn="1" w:lastColumn="0" w:noHBand="0" w:noVBand="1"/>
       </w:tblPr>
       <w:tblGrid>
-        <w:gridCol w:w="821"/>
-        <w:gridCol w:w="8196"/>
+        <w:gridCol w:w="574"/>
+        <w:gridCol w:w="8443"/>
       </w:tblGrid>
       <w:tr>
         <w:trPr>
@@ -1152,7 +1152,7 @@
         </w:trPr>
         <w:tc>
           <w:tcPr>
-            <w:tcW w:w="2022" w:type="dxa"/>
+            <w:tcW w:w="1129" w:type="dxa"/>
           </w:tcPr>
           <w:p>
             <w:r>
@@ -1165,7 +1165,7 @@
         </w:tc>
         <w:tc>
           <w:tcPr>
-            <w:tcW w:w="6995" w:type="dxa"/>
+            <w:tcW w:w="7888" w:type="dxa"/>
           </w:tcPr>
           <w:p>
             <w:r>
@@ -1186,7 +1186,7 @@
       <w:tr>
         <w:tc>
           <w:tcPr>
-            <w:tcW w:w="2022" w:type="dxa"/>
+            <w:tcW w:w="1129" w:type="dxa"/>
           </w:tcPr>
           <w:p>
             <w:r>
@@ -1199,7 +1199,7 @@
         </w:tc>
         <w:tc>
           <w:tcPr>
-            <w:tcW w:w="6995" w:type="dxa"/>
+            <w:tcW w:w="7888" w:type="dxa"/>
           </w:tcPr>
           <w:p>
             <w:pPr>
@@ -1234,7 +1234,7 @@
       <w:tr>
         <w:tc>
           <w:tcPr>
-            <w:tcW w:w="2022" w:type="dxa"/>
+            <w:tcW w:w="1129" w:type="dxa"/>
           </w:tcPr>
           <w:p>
             <w:r>
@@ -1247,7 +1247,7 @@
         </w:tc>
         <w:tc>
           <w:tcPr>
-            <w:tcW w:w="6995" w:type="dxa"/>
+            <w:tcW w:w="7888" w:type="dxa"/>
           </w:tcPr>
           <w:p>
             <w:r>
@@ -1259,7 +1259,7 @@
       <w:tr>
         <w:tc>
           <w:tcPr>
-            <w:tcW w:w="2022" w:type="dxa"/>
+            <w:tcW w:w="1129" w:type="dxa"/>
           </w:tcPr>
           <w:p>
             <w:r>
@@ -1272,7 +1272,7 @@
         </w:tc>
         <w:tc>
           <w:tcPr>
-            <w:tcW w:w="6995" w:type="dxa"/>
+            <w:tcW w:w="7888" w:type="dxa"/>
           </w:tcPr>
           <w:p>
             <w:r>
@@ -1297,15 +1297,13 @@
             <w:r>
               <w:t>wxcode</w:t>
             </w:r>
-            <w:bookmarkStart w:id="0" w:name="_GoBack"/>
-            <w:bookmarkEnd w:id="0"/>
           </w:p>
         </w:tc>
       </w:tr>
       <w:tr>
         <w:tc>
           <w:tcPr>
-            <w:tcW w:w="2022" w:type="dxa"/>
+            <w:tcW w:w="1129" w:type="dxa"/>
           </w:tcPr>
           <w:p>
             <w:r>
@@ -1327,221 +1325,115 @@
         </w:tc>
         <w:tc>
           <w:tcPr>
-            <w:tcW w:w="6995" w:type="dxa"/>
+            <w:tcW w:w="7888" w:type="dxa"/>
           </w:tcPr>
           <w:p>
             <w:pPr>
+              <w:pStyle w:val="p1"/>
+            </w:pPr>
+            <w:r>
+              <w:t>{"code":200,"message":"</w:t>
+            </w:r>
+            <w:r>
+              <w:rPr>
+                <w:rStyle w:val="s1"/>
+                <w:rFonts w:hint="default"/>
+              </w:rPr>
+              <w:t>成功</w:t>
+            </w:r>
+            <w:r>
+              <w:t>","data":[{"id":1,"code":"110","wxcode":100000,"name":"</w:t>
+            </w:r>
+            <w:r>
+              <w:rPr>
+                <w:rStyle w:val="s1"/>
+                <w:rFonts w:hint="default"/>
+              </w:rPr>
+              <w:t>休闲食品</w:t>
+            </w:r>
+            <w:r>
+              <w:t>","img_url":"http://project-file.cdn.bcebos.com/ath_home_img/foods.png","descs":null,"showorder":1,"status":1,"pro_code":"100100","com_code":"100101","url":null,"value":null},{"id":2,"code":"111","wxcode":100000,"name":"</w:t>
+            </w:r>
+            <w:r>
+              <w:rPr>
+                <w:rStyle w:val="s1"/>
+                <w:rFonts w:hint="default"/>
+              </w:rPr>
+              <w:t>酒水饮料</w:t>
+            </w:r>
+            <w:r>
+              <w:t>","img_url":"http://project-file.cdn.bcebos.com/ath_home_img/drink.png","descs":null,"showorder":2,"status":1,"pro_code":"100100","com_code":"100101","url":null,"value":null},{"id":3,"code":"112","wxcode":100000,"name":"</w:t>
+            </w:r>
+            <w:r>
+              <w:rPr>
+                <w:rStyle w:val="s1"/>
+                <w:rFonts w:hint="default"/>
+              </w:rPr>
+              <w:t>生鲜水果</w:t>
+            </w:r>
+            <w:r>
+              <w:t>","img_url":"http://project-file.cdn.bcebos.com/ath_home_img/fruit.png","descs":null,"showorder":3,"status":1,"pro_code":"100100","com_code":"100101","url":null,"value":null},{"id":4,"code":"113","wxcode":100000,"name":"</w:t>
+            </w:r>
+            <w:r>
+              <w:rPr>
+                <w:rStyle w:val="s1"/>
+                <w:rFonts w:hint="default"/>
+              </w:rPr>
+              <w:t>粮油副食</w:t>
+            </w:r>
+            <w:r>
+              <w:t>","img_url":"http://project-file.cdn.bcebos.com/ath_home_img/grain.png","descs":null,"showorder":3,"status":1,"pro_code":"100100","com_code":"100101","url":null,"value":null},{"id":5,"code":"114","wxcode":100000,"name":"</w:t>
+            </w:r>
+            <w:r>
+              <w:rPr>
+                <w:rStyle w:val="s1"/>
+                <w:rFonts w:hint="default"/>
+              </w:rPr>
+              <w:t>美容洗护</w:t>
+            </w:r>
+            <w:r>
+              <w:t>","img_url":"http://project-file.cdn.bcebos.com/ath_home_img/wash.png","descs":null,"showorder":4,"status":1,"pro_code":"100100","com_code":"100101","url":null,"value":null},{"id":6,"code":"115","wxcode":100000,"name":"</w:t>
+            </w:r>
+            <w:r>
+              <w:rPr>
+                <w:rStyle w:val="s1"/>
+                <w:rFonts w:hint="default"/>
+              </w:rPr>
+              <w:t>家具家电</w:t>
+            </w:r>
+            <w:r>
+              <w:lastRenderedPageBreak/>
+              <w:t>","img_url":"http://project-file.cdn.bcebos.com/ath_home_img/appliance.png","descs":null,"showorder":5,"status":1,"pro_code":"100100","com_code":"100101","url":null,"value":null},{"id":7,"code":"116","wxcode":100000,"name":"</w:t>
+            </w:r>
+            <w:r>
+              <w:rPr>
+                <w:rStyle w:val="s1"/>
+                <w:rFonts w:hint="default"/>
+              </w:rPr>
+              <w:t>家庭清洁</w:t>
+            </w:r>
+            <w:r>
+              <w:t>","img_url":"http://project-file.cdn.bcebos.com/ath_home_img/clean.png","descs":null,"showorder":6,"status":1,"pro_code":"100100","com_code":"100101","url":null,"value":null},{"id":8,"code":"117","wxcode":100000,"name":"</w:t>
+            </w:r>
+            <w:r>
+              <w:rPr>
+                <w:rStyle w:val="s1"/>
+                <w:rFonts w:hint="default"/>
+              </w:rPr>
+              <w:t>母婴用品</w:t>
+            </w:r>
+            <w:r>
+              <w:t>","img_url":"http://project-file.cdn.bcebos.com/ath_home_img/baby.png","descs":null,"showorder":7,"status":1,"pro_code":"100100","com_code":"100101","url":null,"value":null}]}</w:t>
+            </w:r>
+          </w:p>
+          <w:p>
+            <w:pPr>
               <w:rPr>
                 <w:rFonts w:eastAsia="Times New Roman"/>
               </w:rPr>
             </w:pPr>
-            <w:r>
-              <w:rPr>
-                <w:rFonts w:ascii="-webkit-standard" w:eastAsia="Times New Roman" w:hAnsi="-webkit-standard"/>
-                <w:color w:val="000000"/>
-                <w:sz w:val="27"/>
-                <w:szCs w:val="27"/>
-              </w:rPr>
-              <w:t>{"code":200,"message":"</w:t>
-            </w:r>
-            <w:r>
-              <w:rPr>
-                <w:rFonts w:ascii="MS Mincho" w:eastAsia="MS Mincho" w:hAnsi="MS Mincho" w:cs="MS Mincho"/>
-                <w:color w:val="000000"/>
-                <w:sz w:val="27"/>
-                <w:szCs w:val="27"/>
-              </w:rPr>
-              <w:t>成功</w:t>
-            </w:r>
-            <w:r>
-              <w:rPr>
-                <w:rFonts w:ascii="-webkit-standard" w:eastAsia="Times New Roman" w:hAnsi="-webkit-standard"/>
-                <w:color w:val="000000"/>
-                <w:sz w:val="27"/>
-                <w:szCs w:val="27"/>
-              </w:rPr>
-              <w:t>","data":[{"id":1,"wxcode":"100000","img_url":"http://project-file.cdn.bcebos.com/ath_home_img/ba1.jpg","status":1,"showorder":0,"type":"</w:t>
-            </w:r>
-            <w:r>
-              <w:rPr>
-                <w:rFonts w:ascii="MS Mincho" w:eastAsia="MS Mincho" w:hAnsi="MS Mincho" w:cs="MS Mincho"/>
-                <w:color w:val="000000"/>
-                <w:sz w:val="27"/>
-                <w:szCs w:val="27"/>
-              </w:rPr>
-              <w:t>超市</w:t>
-            </w:r>
-            <w:r>
-              <w:rPr>
-                <w:rFonts w:ascii="SimSun" w:eastAsia="SimSun" w:hAnsi="SimSun" w:cs="SimSun"/>
-                <w:color w:val="000000"/>
-                <w:sz w:val="27"/>
-                <w:szCs w:val="27"/>
-              </w:rPr>
-              <w:t>轮</w:t>
-            </w:r>
-            <w:r>
-              <w:rPr>
-                <w:rFonts w:ascii="MS Mincho" w:eastAsia="MS Mincho" w:hAnsi="MS Mincho" w:cs="MS Mincho"/>
-                <w:color w:val="000000"/>
-                <w:sz w:val="27"/>
-                <w:szCs w:val="27"/>
-              </w:rPr>
-              <w:t>播</w:t>
-            </w:r>
-            <w:r>
-              <w:rPr>
-                <w:rFonts w:ascii="-webkit-standard" w:eastAsia="Times New Roman" w:hAnsi="-webkit-standard"/>
-                <w:color w:val="000000"/>
-                <w:sz w:val="27"/>
-                <w:szCs w:val="27"/>
-              </w:rPr>
-              <w:t>","url":"","value":"","pro_code":"100100","com_code":"100101"},{"id":2,"wxcode":"100000","img_url":"http://project-file.cdn.bcebos.com/ath_home_img/ba2.jpg","status":1,"showorder":1,"type":"</w:t>
-            </w:r>
-            <w:r>
-              <w:rPr>
-                <w:rFonts w:ascii="MS Mincho" w:eastAsia="MS Mincho" w:hAnsi="MS Mincho" w:cs="MS Mincho"/>
-                <w:color w:val="000000"/>
-                <w:sz w:val="27"/>
-                <w:szCs w:val="27"/>
-              </w:rPr>
-              <w:t>超市</w:t>
-            </w:r>
-            <w:r>
-              <w:rPr>
-                <w:rFonts w:ascii="SimSun" w:eastAsia="SimSun" w:hAnsi="SimSun" w:cs="SimSun"/>
-                <w:color w:val="000000"/>
-                <w:sz w:val="27"/>
-                <w:szCs w:val="27"/>
-              </w:rPr>
-              <w:t>轮</w:t>
-            </w:r>
-            <w:r>
-              <w:rPr>
-                <w:rFonts w:ascii="MS Mincho" w:eastAsia="MS Mincho" w:hAnsi="MS Mincho" w:cs="MS Mincho"/>
-                <w:color w:val="000000"/>
-                <w:sz w:val="27"/>
-                <w:szCs w:val="27"/>
-              </w:rPr>
-              <w:t>播</w:t>
-            </w:r>
-            <w:r>
-              <w:rPr>
-                <w:rFonts w:ascii="-webkit-standard" w:eastAsia="Times New Roman" w:hAnsi="-webkit-standard"/>
-                <w:color w:val="000000"/>
-                <w:sz w:val="27"/>
-                <w:szCs w:val="27"/>
-              </w:rPr>
-              <w:t>","url":"","value":"","pro_code":"100100","com_code":"100101"},{"id":3,"wxcode":"100000","img_url":"http://project-file.cdn.bcebos.com/ath_home_img/ba3.jpg","status":1,"showorder":2,"type":"</w:t>
-            </w:r>
-            <w:r>
-              <w:rPr>
-                <w:rFonts w:ascii="MS Mincho" w:eastAsia="MS Mincho" w:hAnsi="MS Mincho" w:cs="MS Mincho"/>
-                <w:color w:val="000000"/>
-                <w:sz w:val="27"/>
-                <w:szCs w:val="27"/>
-              </w:rPr>
-              <w:t>超市</w:t>
-            </w:r>
-            <w:r>
-              <w:rPr>
-                <w:rFonts w:ascii="SimSun" w:eastAsia="SimSun" w:hAnsi="SimSun" w:cs="SimSun"/>
-                <w:color w:val="000000"/>
-                <w:sz w:val="27"/>
-                <w:szCs w:val="27"/>
-              </w:rPr>
-              <w:t>轮</w:t>
-            </w:r>
-            <w:r>
-              <w:rPr>
-                <w:rFonts w:ascii="MS Mincho" w:eastAsia="MS Mincho" w:hAnsi="MS Mincho" w:cs="MS Mincho"/>
-                <w:color w:val="000000"/>
-                <w:sz w:val="27"/>
-                <w:szCs w:val="27"/>
-              </w:rPr>
-              <w:t>播</w:t>
-            </w:r>
-            <w:r>
-              <w:rPr>
-                <w:rFonts w:ascii="-webkit-standard" w:eastAsia="Times New Roman" w:hAnsi="-webkit-standard"/>
-                <w:color w:val="000000"/>
-                <w:sz w:val="27"/>
-                <w:szCs w:val="27"/>
-              </w:rPr>
-              <w:t>","url":"","value":"","pro_code":"100100","com_code":"100101"},{"id":4,"wxcode":"100000","img_url":"http://project-file.cdn.bcebos.com/ath_home_img/ba4.jpg","status":1,"showorder":3,"type":"</w:t>
-            </w:r>
-            <w:r>
-              <w:rPr>
-                <w:rFonts w:ascii="MS Mincho" w:eastAsia="MS Mincho" w:hAnsi="MS Mincho" w:cs="MS Mincho"/>
-                <w:color w:val="000000"/>
-                <w:sz w:val="27"/>
-                <w:szCs w:val="27"/>
-              </w:rPr>
-              <w:t>超市</w:t>
-            </w:r>
-            <w:r>
-              <w:rPr>
-                <w:rFonts w:ascii="SimSun" w:eastAsia="SimSun" w:hAnsi="SimSun" w:cs="SimSun"/>
-                <w:color w:val="000000"/>
-                <w:sz w:val="27"/>
-                <w:szCs w:val="27"/>
-              </w:rPr>
-              <w:t>轮</w:t>
-            </w:r>
-            <w:r>
-              <w:rPr>
-                <w:rFonts w:ascii="MS Mincho" w:eastAsia="MS Mincho" w:hAnsi="MS Mincho" w:cs="MS Mincho"/>
-                <w:color w:val="000000"/>
-                <w:sz w:val="27"/>
-                <w:szCs w:val="27"/>
-              </w:rPr>
-              <w:t>播</w:t>
-            </w:r>
-            <w:r>
-              <w:rPr>
-                <w:rFonts w:ascii="-webkit-standard" w:eastAsia="Times New Roman" w:hAnsi="-webkit-standard"/>
-                <w:color w:val="000000"/>
-                <w:sz w:val="27"/>
-                <w:szCs w:val="27"/>
-              </w:rPr>
-              <w:t>","url":"","value":"","pro_code":"100100","com_code":"100101"},{"id":5,"wxcode":"100000","img_url":"http://project-file.cdn.bcebos.com/ath_home_img/ba1.jpg","status":1,"showorder":4,"type":"</w:t>
-            </w:r>
-            <w:r>
-              <w:rPr>
-                <w:rFonts w:ascii="MS Mincho" w:eastAsia="MS Mincho" w:hAnsi="MS Mincho" w:cs="MS Mincho"/>
-                <w:color w:val="000000"/>
-                <w:sz w:val="27"/>
-                <w:szCs w:val="27"/>
-              </w:rPr>
-              <w:t>超市</w:t>
-            </w:r>
-            <w:r>
-              <w:rPr>
-                <w:rFonts w:ascii="SimSun" w:eastAsia="SimSun" w:hAnsi="SimSun" w:cs="SimSun"/>
-                <w:color w:val="000000"/>
-                <w:sz w:val="27"/>
-                <w:szCs w:val="27"/>
-              </w:rPr>
-              <w:t>轮</w:t>
-            </w:r>
-            <w:r>
-              <w:rPr>
-                <w:rFonts w:ascii="MS Mincho" w:eastAsia="MS Mincho" w:hAnsi="MS Mincho" w:cs="MS Mincho"/>
-                <w:color w:val="000000"/>
-                <w:sz w:val="27"/>
-                <w:szCs w:val="27"/>
-              </w:rPr>
-              <w:t>播</w:t>
-            </w:r>
-            <w:r>
-              <w:rPr>
-                <w:rFonts w:ascii="-webkit-standard" w:eastAsia="Times New Roman" w:hAnsi="-webkit-standard"/>
-                <w:color w:val="000000"/>
-                <w:sz w:val="27"/>
-                <w:szCs w:val="27"/>
-              </w:rPr>
-              <w:t>","url":"","value":"","pro_code":"100100","com_code":"100101"}]}</w:t>
-            </w:r>
+            <w:bookmarkStart w:id="0" w:name="_GoBack"/>
+            <w:bookmarkEnd w:id="0"/>
           </w:p>
           <w:p>
             <w:pPr>
@@ -1549,9 +1441,6 @@
                 <w:rFonts w:hint="eastAsia"/>
               </w:rPr>
             </w:pPr>
-            <w:r>
-              <w:t xml:space="preserve"> </w:t>
-            </w:r>
           </w:p>
         </w:tc>
       </w:tr>
@@ -1624,7 +1513,7 @@
           <w:rPr>
             <w:noProof/>
           </w:rPr>
-          <w:t>3</w:t>
+          <w:t>2</w:t>
         </w:r>
         <w:r>
           <w:rPr>
@@ -2319,7 +2208,7 @@
   <w:style w:type="paragraph" w:default="1" w:styleId="a1">
     <w:name w:val="Normal"/>
     <w:qFormat/>
-    <w:rsid w:val="00664941"/>
+    <w:rsid w:val="000646B7"/>
     <w:pPr>
       <w:spacing w:after="0" w:line="240" w:lineRule="auto"/>
     </w:pPr>
@@ -3048,6 +2937,25 @@
         <w:right w:w="108" w:type="dxa"/>
       </w:tblCellMar>
     </w:tblPr>
+  </w:style>
+  <w:style w:type="paragraph" w:customStyle="1" w:styleId="p1">
+    <w:name w:val="p1"/>
+    <w:basedOn w:val="a1"/>
+    <w:rsid w:val="00DF4B76"/>
+    <w:rPr>
+      <w:sz w:val="18"/>
+      <w:szCs w:val="18"/>
+    </w:rPr>
+  </w:style>
+  <w:style w:type="character" w:customStyle="1" w:styleId="s1">
+    <w:name w:val="s1"/>
+    <w:basedOn w:val="a2"/>
+    <w:rsid w:val="00DF4B76"/>
+    <w:rPr>
+      <w:rFonts w:ascii="Songti SC" w:eastAsia="Songti SC" w:hAnsi="Songti SC" w:hint="eastAsia"/>
+      <w:sz w:val="18"/>
+      <w:szCs w:val="18"/>
+    </w:rPr>
   </w:style>
 </w:styles>
 </file>

--- a/超市首页模块接口.docx
+++ b/超市首页模块接口.docx
@@ -68,8 +68,13 @@
         </w:rPr>
         <w:t>前缀：</w:t>
       </w:r>
-      <w:r>
-        <w:t>api-</w:t>
+      <w:proofErr w:type="spellStart"/>
+      <w:r>
+        <w:t>api</w:t>
+      </w:r>
+      <w:proofErr w:type="spellEnd"/>
+      <w:r>
+        <w:t>-</w:t>
       </w:r>
       <w:r>
         <w:rPr>
@@ -132,12 +137,14 @@
         </w:rPr>
         <w:t>，格式为</w:t>
       </w:r>
+      <w:proofErr w:type="spellStart"/>
       <w:r>
         <w:rPr>
           <w:rFonts w:hint="eastAsia"/>
         </w:rPr>
         <w:t>JSONObject</w:t>
       </w:r>
+      <w:proofErr w:type="spellEnd"/>
       <w:r>
         <w:rPr>
           <w:rFonts w:hint="eastAsia"/>
@@ -204,24 +211,28 @@
         </w:rPr>
         <w:t>具体的消息体；可以是</w:t>
       </w:r>
+      <w:proofErr w:type="spellStart"/>
       <w:r>
         <w:rPr>
           <w:rFonts w:hint="eastAsia"/>
         </w:rPr>
         <w:t>jsonobject</w:t>
       </w:r>
+      <w:proofErr w:type="spellEnd"/>
       <w:r>
         <w:rPr>
           <w:rFonts w:hint="eastAsia"/>
         </w:rPr>
         <w:t>或者</w:t>
       </w:r>
+      <w:proofErr w:type="spellStart"/>
       <w:r>
         <w:rPr>
           <w:rFonts w:hint="eastAsia"/>
         </w:rPr>
         <w:t>jsonarray</w:t>
       </w:r>
+      <w:proofErr w:type="spellEnd"/>
     </w:p>
     <w:p>
       <w:pPr>
@@ -260,12 +271,14 @@
         </w:rPr>
         <w:t>接口</w:t>
       </w:r>
+      <w:proofErr w:type="spellStart"/>
       <w:r>
         <w:rPr>
           <w:rFonts w:hint="eastAsia"/>
         </w:rPr>
         <w:t>url</w:t>
       </w:r>
+      <w:proofErr w:type="spellEnd"/>
     </w:p>
     <w:p>
       <w:r>
@@ -289,436 +302,16 @@
         </w:rPr>
         <w:t>接口</w:t>
       </w:r>
+      <w:proofErr w:type="spellStart"/>
       <w:r>
         <w:rPr>
           <w:rFonts w:hint="eastAsia"/>
         </w:rPr>
         <w:t>url</w:t>
       </w:r>
+      <w:proofErr w:type="spellEnd"/>
     </w:p>
     <w:p/>
-    <w:p/>
-    <w:tbl>
-      <w:tblPr>
-        <w:tblStyle w:val="afc"/>
-        <w:tblW w:w="0" w:type="auto"/>
-        <w:tblLook w:val="04A0" w:firstRow="1" w:lastRow="0" w:firstColumn="1" w:lastColumn="0" w:noHBand="0" w:noVBand="1"/>
-      </w:tblPr>
-      <w:tblGrid>
-        <w:gridCol w:w="821"/>
-        <w:gridCol w:w="8196"/>
-      </w:tblGrid>
-      <w:tr>
-        <w:trPr>
-          <w:trHeight w:val="416"/>
-        </w:trPr>
-        <w:tc>
-          <w:tcPr>
-            <w:tcW w:w="2022" w:type="dxa"/>
-          </w:tcPr>
-          <w:p>
-            <w:r>
-              <w:rPr>
-                <w:rFonts w:hint="eastAsia"/>
-              </w:rPr>
-              <w:t>用途</w:t>
-            </w:r>
-          </w:p>
-        </w:tc>
-        <w:tc>
-          <w:tcPr>
-            <w:tcW w:w="6995" w:type="dxa"/>
-          </w:tcPr>
-          <w:p>
-            <w:r>
-              <w:rPr>
-                <w:rFonts w:hint="eastAsia"/>
-              </w:rPr>
-              <w:t>查询</w:t>
-            </w:r>
-            <w:r>
-              <w:rPr>
-                <w:rFonts w:hint="eastAsia"/>
-              </w:rPr>
-              <w:t>超市首页</w:t>
-            </w:r>
-            <w:r>
-              <w:rPr>
-                <w:rFonts w:hint="eastAsia"/>
-              </w:rPr>
-              <w:t>轮播图</w:t>
-            </w:r>
-          </w:p>
-        </w:tc>
-      </w:tr>
-      <w:tr>
-        <w:tc>
-          <w:tcPr>
-            <w:tcW w:w="2022" w:type="dxa"/>
-          </w:tcPr>
-          <w:p>
-            <w:r>
-              <w:rPr>
-                <w:rFonts w:hint="eastAsia"/>
-              </w:rPr>
-              <w:t>url</w:t>
-            </w:r>
-          </w:p>
-        </w:tc>
-        <w:tc>
-          <w:tcPr>
-            <w:tcW w:w="6995" w:type="dxa"/>
-          </w:tcPr>
-          <w:p>
-            <w:r>
-              <w:rPr>
-                <w:rFonts w:hint="eastAsia"/>
-              </w:rPr>
-              <w:t>http</w:t>
-            </w:r>
-            <w:r>
-              <w:t>:ip:7020/api-advert/advert_img_en/queryByComcodeType</w:t>
-            </w:r>
-          </w:p>
-        </w:tc>
-      </w:tr>
-      <w:tr>
-        <w:tc>
-          <w:tcPr>
-            <w:tcW w:w="2022" w:type="dxa"/>
-          </w:tcPr>
-          <w:p>
-            <w:r>
-              <w:rPr>
-                <w:rFonts w:hint="eastAsia"/>
-              </w:rPr>
-              <w:t>方法</w:t>
-            </w:r>
-          </w:p>
-        </w:tc>
-        <w:tc>
-          <w:tcPr>
-            <w:tcW w:w="6995" w:type="dxa"/>
-          </w:tcPr>
-          <w:p>
-            <w:r>
-              <w:t>get</w:t>
-            </w:r>
-          </w:p>
-        </w:tc>
-      </w:tr>
-      <w:tr>
-        <w:tc>
-          <w:tcPr>
-            <w:tcW w:w="2022" w:type="dxa"/>
-          </w:tcPr>
-          <w:p>
-            <w:r>
-              <w:rPr>
-                <w:rFonts w:hint="eastAsia"/>
-              </w:rPr>
-              <w:t>参数</w:t>
-            </w:r>
-          </w:p>
-        </w:tc>
-        <w:tc>
-          <w:tcPr>
-            <w:tcW w:w="6995" w:type="dxa"/>
-          </w:tcPr>
-          <w:p>
-            <w:r>
-              <w:t xml:space="preserve">com_code = </w:t>
-            </w:r>
-            <w:r>
-              <w:rPr>
-                <w:rFonts w:hint="eastAsia"/>
-              </w:rPr>
-              <w:t>小区的编号</w:t>
-            </w:r>
-            <w:r>
-              <w:t xml:space="preserve"> </w:t>
-            </w:r>
-          </w:p>
-          <w:p>
-            <w:r>
-              <w:t>wxcode</w:t>
-            </w:r>
-          </w:p>
-          <w:p>
-            <w:r>
-              <w:t>type=</w:t>
-            </w:r>
-            <w:r>
-              <w:rPr>
-                <w:rFonts w:hint="eastAsia"/>
-              </w:rPr>
-              <w:t>超市轮播</w:t>
-            </w:r>
-          </w:p>
-        </w:tc>
-      </w:tr>
-      <w:tr>
-        <w:tc>
-          <w:tcPr>
-            <w:tcW w:w="2022" w:type="dxa"/>
-          </w:tcPr>
-          <w:p>
-            <w:r>
-              <w:t>R</w:t>
-            </w:r>
-            <w:r>
-              <w:rPr>
-                <w:rFonts w:hint="eastAsia"/>
-              </w:rPr>
-              <w:t>eturn</w:t>
-            </w:r>
-            <w:r>
-              <w:rPr>
-                <w:rFonts w:hint="eastAsia"/>
-              </w:rPr>
-              <w:t>值说明</w:t>
-            </w:r>
-          </w:p>
-        </w:tc>
-        <w:tc>
-          <w:tcPr>
-            <w:tcW w:w="6995" w:type="dxa"/>
-          </w:tcPr>
-          <w:p>
-            <w:pPr>
-              <w:rPr>
-                <w:rFonts w:eastAsia="Times New Roman"/>
-              </w:rPr>
-            </w:pPr>
-            <w:r>
-              <w:rPr>
-                <w:rFonts w:ascii="-webkit-standard" w:eastAsia="Times New Roman" w:hAnsi="-webkit-standard"/>
-                <w:color w:val="000000"/>
-                <w:sz w:val="27"/>
-                <w:szCs w:val="27"/>
-              </w:rPr>
-              <w:t>{"code":200,"message":"</w:t>
-            </w:r>
-            <w:r>
-              <w:rPr>
-                <w:rFonts w:ascii="MS Mincho" w:eastAsia="MS Mincho" w:hAnsi="MS Mincho" w:cs="MS Mincho"/>
-                <w:color w:val="000000"/>
-                <w:sz w:val="27"/>
-                <w:szCs w:val="27"/>
-              </w:rPr>
-              <w:t>成功</w:t>
-            </w:r>
-            <w:r>
-              <w:rPr>
-                <w:rFonts w:ascii="-webkit-standard" w:eastAsia="Times New Roman" w:hAnsi="-webkit-standard"/>
-                <w:color w:val="000000"/>
-                <w:sz w:val="27"/>
-                <w:szCs w:val="27"/>
-              </w:rPr>
-              <w:t>","data":[{"id":1,"wxcode":"100000","img_url":"http://project-file.cdn.bcebos.com/ath_home_img/ba1.jpg","status":1,"showorder":0,"type":"</w:t>
-            </w:r>
-            <w:r>
-              <w:rPr>
-                <w:rFonts w:ascii="MS Mincho" w:eastAsia="MS Mincho" w:hAnsi="MS Mincho" w:cs="MS Mincho"/>
-                <w:color w:val="000000"/>
-                <w:sz w:val="27"/>
-                <w:szCs w:val="27"/>
-              </w:rPr>
-              <w:t>超市</w:t>
-            </w:r>
-            <w:r>
-              <w:rPr>
-                <w:rFonts w:ascii="SimSun" w:eastAsia="SimSun" w:hAnsi="SimSun" w:cs="SimSun"/>
-                <w:color w:val="000000"/>
-                <w:sz w:val="27"/>
-                <w:szCs w:val="27"/>
-              </w:rPr>
-              <w:t>轮</w:t>
-            </w:r>
-            <w:r>
-              <w:rPr>
-                <w:rFonts w:ascii="MS Mincho" w:eastAsia="MS Mincho" w:hAnsi="MS Mincho" w:cs="MS Mincho"/>
-                <w:color w:val="000000"/>
-                <w:sz w:val="27"/>
-                <w:szCs w:val="27"/>
-              </w:rPr>
-              <w:t>播</w:t>
-            </w:r>
-            <w:r>
-              <w:rPr>
-                <w:rFonts w:ascii="-webkit-standard" w:eastAsia="Times New Roman" w:hAnsi="-webkit-standard"/>
-                <w:color w:val="000000"/>
-                <w:sz w:val="27"/>
-                <w:szCs w:val="27"/>
-              </w:rPr>
-              <w:t>","url":"","value":"","pro_code":"100100","com_code":"100101"},{"id":2,"wxcode":"100000","img_url":"http://project-file.cdn.bcebos.com/ath_home_img/ba2.jpg","status":1,"showorder":1,"type":"</w:t>
-            </w:r>
-            <w:r>
-              <w:rPr>
-                <w:rFonts w:ascii="MS Mincho" w:eastAsia="MS Mincho" w:hAnsi="MS Mincho" w:cs="MS Mincho"/>
-                <w:color w:val="000000"/>
-                <w:sz w:val="27"/>
-                <w:szCs w:val="27"/>
-              </w:rPr>
-              <w:t>超市</w:t>
-            </w:r>
-            <w:r>
-              <w:rPr>
-                <w:rFonts w:ascii="SimSun" w:eastAsia="SimSun" w:hAnsi="SimSun" w:cs="SimSun"/>
-                <w:color w:val="000000"/>
-                <w:sz w:val="27"/>
-                <w:szCs w:val="27"/>
-              </w:rPr>
-              <w:t>轮</w:t>
-            </w:r>
-            <w:r>
-              <w:rPr>
-                <w:rFonts w:ascii="MS Mincho" w:eastAsia="MS Mincho" w:hAnsi="MS Mincho" w:cs="MS Mincho"/>
-                <w:color w:val="000000"/>
-                <w:sz w:val="27"/>
-                <w:szCs w:val="27"/>
-              </w:rPr>
-              <w:t>播</w:t>
-            </w:r>
-            <w:r>
-              <w:rPr>
-                <w:rFonts w:ascii="-webkit-standard" w:eastAsia="Times New Roman" w:hAnsi="-webkit-standard"/>
-                <w:color w:val="000000"/>
-                <w:sz w:val="27"/>
-                <w:szCs w:val="27"/>
-              </w:rPr>
-              <w:t>","url":"","value":"","pro_code":"100100","com_code":"100101"},{"id":3,"wxcode":"100000","img_url":"http://project-file.cdn.bcebos.com/ath_home_img/ba3.jpg","status":1,"showorder":2,"type":"</w:t>
-            </w:r>
-            <w:r>
-              <w:rPr>
-                <w:rFonts w:ascii="MS Mincho" w:eastAsia="MS Mincho" w:hAnsi="MS Mincho" w:cs="MS Mincho"/>
-                <w:color w:val="000000"/>
-                <w:sz w:val="27"/>
-                <w:szCs w:val="27"/>
-              </w:rPr>
-              <w:t>超市</w:t>
-            </w:r>
-            <w:r>
-              <w:rPr>
-                <w:rFonts w:ascii="SimSun" w:eastAsia="SimSun" w:hAnsi="SimSun" w:cs="SimSun"/>
-                <w:color w:val="000000"/>
-                <w:sz w:val="27"/>
-                <w:szCs w:val="27"/>
-              </w:rPr>
-              <w:t>轮</w:t>
-            </w:r>
-            <w:r>
-              <w:rPr>
-                <w:rFonts w:ascii="MS Mincho" w:eastAsia="MS Mincho" w:hAnsi="MS Mincho" w:cs="MS Mincho"/>
-                <w:color w:val="000000"/>
-                <w:sz w:val="27"/>
-                <w:szCs w:val="27"/>
-              </w:rPr>
-              <w:t>播</w:t>
-            </w:r>
-            <w:r>
-              <w:rPr>
-                <w:rFonts w:ascii="-webkit-standard" w:eastAsia="Times New Roman" w:hAnsi="-webkit-standard"/>
-                <w:color w:val="000000"/>
-                <w:sz w:val="27"/>
-                <w:szCs w:val="27"/>
-              </w:rPr>
-              <w:t>","url":"","value":"","pro_code":"100100","com_code":"100101"},{"id":4,"wxcode":"100000","img_url":"http://project-file.cdn.bcebos.com/ath_home_img/ba4.jpg","status":1,"showorder":3,"type":"</w:t>
-            </w:r>
-            <w:r>
-              <w:rPr>
-                <w:rFonts w:ascii="MS Mincho" w:eastAsia="MS Mincho" w:hAnsi="MS Mincho" w:cs="MS Mincho"/>
-                <w:color w:val="000000"/>
-                <w:sz w:val="27"/>
-                <w:szCs w:val="27"/>
-              </w:rPr>
-              <w:t>超市</w:t>
-            </w:r>
-            <w:r>
-              <w:rPr>
-                <w:rFonts w:ascii="SimSun" w:eastAsia="SimSun" w:hAnsi="SimSun" w:cs="SimSun"/>
-                <w:color w:val="000000"/>
-                <w:sz w:val="27"/>
-                <w:szCs w:val="27"/>
-              </w:rPr>
-              <w:t>轮</w:t>
-            </w:r>
-            <w:r>
-              <w:rPr>
-                <w:rFonts w:ascii="MS Mincho" w:eastAsia="MS Mincho" w:hAnsi="MS Mincho" w:cs="MS Mincho"/>
-                <w:color w:val="000000"/>
-                <w:sz w:val="27"/>
-                <w:szCs w:val="27"/>
-              </w:rPr>
-              <w:t>播</w:t>
-            </w:r>
-            <w:r>
-              <w:rPr>
-                <w:rFonts w:ascii="-webkit-standard" w:eastAsia="Times New Roman" w:hAnsi="-webkit-standard"/>
-                <w:color w:val="000000"/>
-                <w:sz w:val="27"/>
-                <w:szCs w:val="27"/>
-              </w:rPr>
-              <w:t>","url":"","value":"","pro_code":"100100","com_code":"100101"},{"id":5,"wxcode":"100000","img_url":"http://project-file.cdn.bcebos.com/ath_home_img/ba1.jpg","status":1,"showorder":4,"type":"</w:t>
-            </w:r>
-            <w:r>
-              <w:rPr>
-                <w:rFonts w:ascii="MS Mincho" w:eastAsia="MS Mincho" w:hAnsi="MS Mincho" w:cs="MS Mincho"/>
-                <w:color w:val="000000"/>
-                <w:sz w:val="27"/>
-                <w:szCs w:val="27"/>
-              </w:rPr>
-              <w:t>超市</w:t>
-            </w:r>
-            <w:r>
-              <w:rPr>
-                <w:rFonts w:ascii="SimSun" w:eastAsia="SimSun" w:hAnsi="SimSun" w:cs="SimSun"/>
-                <w:color w:val="000000"/>
-                <w:sz w:val="27"/>
-                <w:szCs w:val="27"/>
-              </w:rPr>
-              <w:t>轮</w:t>
-            </w:r>
-            <w:r>
-              <w:rPr>
-                <w:rFonts w:ascii="MS Mincho" w:eastAsia="MS Mincho" w:hAnsi="MS Mincho" w:cs="MS Mincho"/>
-                <w:color w:val="000000"/>
-                <w:sz w:val="27"/>
-                <w:szCs w:val="27"/>
-              </w:rPr>
-              <w:t>播</w:t>
-            </w:r>
-            <w:r>
-              <w:rPr>
-                <w:rFonts w:ascii="-webkit-standard" w:eastAsia="Times New Roman" w:hAnsi="-webkit-standard"/>
-                <w:color w:val="000000"/>
-                <w:sz w:val="27"/>
-                <w:szCs w:val="27"/>
-              </w:rPr>
-              <w:t>","url":"","value":"","pro_code":"100100","com_code":"100101"}]}</w:t>
-            </w:r>
-          </w:p>
-          <w:p>
-            <w:pPr>
-              <w:rPr>
-                <w:rFonts w:hint="eastAsia"/>
-              </w:rPr>
-            </w:pPr>
-            <w:r>
-              <w:lastRenderedPageBreak/>
-              <w:t xml:space="preserve"> </w:t>
-            </w:r>
-          </w:p>
-        </w:tc>
-      </w:tr>
-    </w:tbl>
-    <w:p>
-      <w:pPr>
-        <w:rPr>
-          <w:rFonts w:hint="eastAsia"/>
-        </w:rPr>
-      </w:pPr>
-    </w:p>
     <w:p>
       <w:pPr>
         <w:rPr>
@@ -742,58 +335,70 @@
         </w:trPr>
         <w:tc>
           <w:tcPr>
-            <w:tcW w:w="2022" w:type="dxa"/>
-          </w:tcPr>
-          <w:p>
-            <w:r>
-              <w:rPr>
-                <w:rFonts w:hint="eastAsia"/>
-              </w:rPr>
-              <w:t>用途</w:t>
-            </w:r>
-          </w:p>
-        </w:tc>
-        <w:tc>
-          <w:tcPr>
-            <w:tcW w:w="6995" w:type="dxa"/>
-          </w:tcPr>
-          <w:p>
-            <w:r>
-              <w:rPr>
-                <w:rFonts w:hint="eastAsia"/>
-              </w:rPr>
-              <w:t>查询超市首页广告图</w:t>
+            <w:tcW w:w="821" w:type="dxa"/>
+          </w:tcPr>
+          <w:p>
+            <w:r>
+              <w:rPr>
+                <w:rFonts w:hint="eastAsia"/>
+              </w:rPr>
+              <w:t>NO</w:t>
+            </w:r>
+          </w:p>
+        </w:tc>
+        <w:tc>
+          <w:tcPr>
+            <w:tcW w:w="8196" w:type="dxa"/>
+          </w:tcPr>
+          <w:p>
+            <w:r>
+              <w:rPr>
+                <w:rFonts w:hint="eastAsia"/>
+              </w:rPr>
+              <w:t>1</w:t>
             </w:r>
           </w:p>
         </w:tc>
       </w:tr>
       <w:tr>
-        <w:tc>
-          <w:tcPr>
-            <w:tcW w:w="2022" w:type="dxa"/>
-          </w:tcPr>
-          <w:p>
-            <w:r>
-              <w:rPr>
-                <w:rFonts w:hint="eastAsia"/>
-              </w:rPr>
-              <w:t>url</w:t>
-            </w:r>
-          </w:p>
-        </w:tc>
-        <w:tc>
-          <w:tcPr>
-            <w:tcW w:w="6995" w:type="dxa"/>
-          </w:tcPr>
-          <w:p>
-            <w:r>
-              <w:rPr>
-                <w:rFonts w:hint="eastAsia"/>
-              </w:rPr>
-              <w:t>http</w:t>
-            </w:r>
-            <w:r>
-              <w:t>:ip:7020/api-advert/advert_img_en/queryByComcodeType</w:t>
+        <w:trPr>
+          <w:trHeight w:val="416"/>
+        </w:trPr>
+        <w:tc>
+          <w:tcPr>
+            <w:tcW w:w="821" w:type="dxa"/>
+          </w:tcPr>
+          <w:p>
+            <w:r>
+              <w:rPr>
+                <w:rFonts w:hint="eastAsia"/>
+              </w:rPr>
+              <w:t>用途</w:t>
+            </w:r>
+          </w:p>
+        </w:tc>
+        <w:tc>
+          <w:tcPr>
+            <w:tcW w:w="8196" w:type="dxa"/>
+          </w:tcPr>
+          <w:p>
+            <w:r>
+              <w:rPr>
+                <w:rFonts w:hint="eastAsia"/>
+              </w:rPr>
+              <w:t>查询</w:t>
+            </w:r>
+            <w:r>
+              <w:rPr>
+                <w:rFonts w:hint="eastAsia"/>
+              </w:rPr>
+              <w:t>超市首页</w:t>
+            </w:r>
+            <w:r>
+              <w:rPr>
+                <w:rFonts w:hint="eastAsia"/>
+              </w:rPr>
+              <w:t>轮播图</w:t>
             </w:r>
           </w:p>
         </w:tc>
@@ -801,74 +406,83 @@
       <w:tr>
         <w:tc>
           <w:tcPr>
-            <w:tcW w:w="2022" w:type="dxa"/>
-          </w:tcPr>
-          <w:p>
-            <w:r>
-              <w:rPr>
-                <w:rFonts w:hint="eastAsia"/>
-              </w:rPr>
-              <w:t>方法</w:t>
-            </w:r>
-          </w:p>
-        </w:tc>
-        <w:tc>
-          <w:tcPr>
-            <w:tcW w:w="6995" w:type="dxa"/>
-          </w:tcPr>
-          <w:p>
-            <w:r>
-              <w:t>get</w:t>
-            </w:r>
+            <w:tcW w:w="821" w:type="dxa"/>
+          </w:tcPr>
+          <w:p>
+            <w:proofErr w:type="spellStart"/>
+            <w:r>
+              <w:rPr>
+                <w:rFonts w:hint="eastAsia"/>
+              </w:rPr>
+              <w:t>url</w:t>
+            </w:r>
+            <w:proofErr w:type="spellEnd"/>
+          </w:p>
+        </w:tc>
+        <w:tc>
+          <w:tcPr>
+            <w:tcW w:w="8196" w:type="dxa"/>
+          </w:tcPr>
+          <w:p>
+            <w:proofErr w:type="gramStart"/>
+            <w:r>
+              <w:rPr>
+                <w:rFonts w:hint="eastAsia"/>
+              </w:rPr>
+              <w:t>http</w:t>
+            </w:r>
+            <w:r>
+              <w:t>:ip</w:t>
+            </w:r>
+            <w:proofErr w:type="gramEnd"/>
+            <w:r>
+              <w:t>:7020/</w:t>
+            </w:r>
+            <w:proofErr w:type="spellStart"/>
+            <w:r>
+              <w:t>api</w:t>
+            </w:r>
+            <w:proofErr w:type="spellEnd"/>
+            <w:r>
+              <w:t>-advert/</w:t>
+            </w:r>
+            <w:proofErr w:type="spellStart"/>
+            <w:r>
+              <w:t>advert_img_en</w:t>
+            </w:r>
+            <w:proofErr w:type="spellEnd"/>
+            <w:r>
+              <w:t>/</w:t>
+            </w:r>
+            <w:proofErr w:type="spellStart"/>
+            <w:r>
+              <w:t>queryByComcodeType</w:t>
+            </w:r>
+            <w:proofErr w:type="spellEnd"/>
           </w:p>
         </w:tc>
       </w:tr>
       <w:tr>
         <w:tc>
           <w:tcPr>
-            <w:tcW w:w="2022" w:type="dxa"/>
-          </w:tcPr>
-          <w:p>
-            <w:r>
-              <w:rPr>
-                <w:rFonts w:hint="eastAsia"/>
-              </w:rPr>
-              <w:t>参数</w:t>
-            </w:r>
-          </w:p>
-        </w:tc>
-        <w:tc>
-          <w:tcPr>
-            <w:tcW w:w="6995" w:type="dxa"/>
-          </w:tcPr>
-          <w:p>
-            <w:r>
-              <w:t xml:space="preserve">com_code = </w:t>
-            </w:r>
-            <w:r>
-              <w:rPr>
-                <w:rFonts w:hint="eastAsia"/>
-              </w:rPr>
-              <w:t>小区的编号</w:t>
-            </w:r>
-            <w:r>
-              <w:t xml:space="preserve"> </w:t>
-            </w:r>
-          </w:p>
-          <w:p>
-            <w:r>
-              <w:t>wxcode</w:t>
-            </w:r>
-          </w:p>
-          <w:p>
-            <w:r>
-              <w:t>type=</w:t>
-            </w:r>
-            <w:r>
-              <w:rPr>
-                <w:rFonts w:hint="eastAsia"/>
-              </w:rPr>
-              <w:t>超市广告</w:t>
+            <w:tcW w:w="821" w:type="dxa"/>
+          </w:tcPr>
+          <w:p>
+            <w:r>
+              <w:rPr>
+                <w:rFonts w:hint="eastAsia"/>
+              </w:rPr>
+              <w:t>方法</w:t>
+            </w:r>
+          </w:p>
+        </w:tc>
+        <w:tc>
+          <w:tcPr>
+            <w:tcW w:w="8196" w:type="dxa"/>
+          </w:tcPr>
+          <w:p>
+            <w:r>
+              <w:t>get</w:t>
             </w:r>
           </w:p>
         </w:tc>
@@ -876,7 +490,64 @@
       <w:tr>
         <w:tc>
           <w:tcPr>
-            <w:tcW w:w="2022" w:type="dxa"/>
+            <w:tcW w:w="821" w:type="dxa"/>
+          </w:tcPr>
+          <w:p>
+            <w:r>
+              <w:rPr>
+                <w:rFonts w:hint="eastAsia"/>
+              </w:rPr>
+              <w:t>参数</w:t>
+            </w:r>
+          </w:p>
+        </w:tc>
+        <w:tc>
+          <w:tcPr>
+            <w:tcW w:w="8196" w:type="dxa"/>
+          </w:tcPr>
+          <w:p>
+            <w:proofErr w:type="spellStart"/>
+            <w:r>
+              <w:t>com_code</w:t>
+            </w:r>
+            <w:proofErr w:type="spellEnd"/>
+            <w:r>
+              <w:t xml:space="preserve"> = </w:t>
+            </w:r>
+            <w:r>
+              <w:rPr>
+                <w:rFonts w:hint="eastAsia"/>
+              </w:rPr>
+              <w:t>小区的编号</w:t>
+            </w:r>
+            <w:r>
+              <w:t xml:space="preserve"> </w:t>
+            </w:r>
+          </w:p>
+          <w:p>
+            <w:proofErr w:type="spellStart"/>
+            <w:r>
+              <w:t>wxcode</w:t>
+            </w:r>
+            <w:proofErr w:type="spellEnd"/>
+          </w:p>
+          <w:p>
+            <w:r>
+              <w:t>type=</w:t>
+            </w:r>
+            <w:r>
+              <w:rPr>
+                <w:rFonts w:hint="eastAsia"/>
+              </w:rPr>
+              <w:t>超市轮播</w:t>
+            </w:r>
+          </w:p>
+        </w:tc>
+      </w:tr>
+      <w:tr>
+        <w:tc>
+          <w:tcPr>
+            <w:tcW w:w="821" w:type="dxa"/>
           </w:tcPr>
           <w:p>
             <w:r>
@@ -898,7 +569,7 @@
         </w:tc>
         <w:tc>
           <w:tcPr>
-            <w:tcW w:w="6995" w:type="dxa"/>
+            <w:tcW w:w="8196" w:type="dxa"/>
           </w:tcPr>
           <w:p>
             <w:pPr>
@@ -1075,6 +746,486 @@
                 <w:sz w:val="27"/>
                 <w:szCs w:val="27"/>
               </w:rPr>
+              <w:t>","url":"","value":"","pro_code":"100100","com_code":"100101"},{"id":5,"wxcode":"100000","img_url":"http:</w:t>
+            </w:r>
+            <w:r>
+              <w:rPr>
+                <w:rFonts w:ascii="-webkit-standard" w:eastAsia="Times New Roman" w:hAnsi="-webkit-standard"/>
+                <w:color w:val="000000"/>
+                <w:sz w:val="27"/>
+                <w:szCs w:val="27"/>
+              </w:rPr>
+              <w:lastRenderedPageBreak/>
+              <w:t>//project-file.cdn.bcebos.com/ath_home_img/ba1.jpg","status":1,"showorder":4,"type":"</w:t>
+            </w:r>
+            <w:r>
+              <w:rPr>
+                <w:rFonts w:ascii="MS Mincho" w:eastAsia="MS Mincho" w:hAnsi="MS Mincho" w:cs="MS Mincho"/>
+                <w:color w:val="000000"/>
+                <w:sz w:val="27"/>
+                <w:szCs w:val="27"/>
+              </w:rPr>
+              <w:t>超市</w:t>
+            </w:r>
+            <w:r>
+              <w:rPr>
+                <w:rFonts w:ascii="SimSun" w:eastAsia="SimSun" w:hAnsi="SimSun" w:cs="SimSun"/>
+                <w:color w:val="000000"/>
+                <w:sz w:val="27"/>
+                <w:szCs w:val="27"/>
+              </w:rPr>
+              <w:t>轮</w:t>
+            </w:r>
+            <w:r>
+              <w:rPr>
+                <w:rFonts w:ascii="MS Mincho" w:eastAsia="MS Mincho" w:hAnsi="MS Mincho" w:cs="MS Mincho"/>
+                <w:color w:val="000000"/>
+                <w:sz w:val="27"/>
+                <w:szCs w:val="27"/>
+              </w:rPr>
+              <w:t>播</w:t>
+            </w:r>
+            <w:r>
+              <w:rPr>
+                <w:rFonts w:ascii="-webkit-standard" w:eastAsia="Times New Roman" w:hAnsi="-webkit-standard"/>
+                <w:color w:val="000000"/>
+                <w:sz w:val="27"/>
+                <w:szCs w:val="27"/>
+              </w:rPr>
+              <w:t>","url":"","value":"","pro_code":"100100","com_code":"100101"}]}</w:t>
+            </w:r>
+          </w:p>
+          <w:p>
+            <w:r>
+              <w:t xml:space="preserve"> </w:t>
+            </w:r>
+          </w:p>
+        </w:tc>
+      </w:tr>
+    </w:tbl>
+    <w:p/>
+    <w:p>
+      <w:pPr>
+        <w:rPr>
+          <w:rFonts w:hint="eastAsia"/>
+        </w:rPr>
+      </w:pPr>
+    </w:p>
+    <w:tbl>
+      <w:tblPr>
+        <w:tblStyle w:val="afc"/>
+        <w:tblW w:w="0" w:type="auto"/>
+        <w:tblLook w:val="04A0" w:firstRow="1" w:lastRow="0" w:firstColumn="1" w:lastColumn="0" w:noHBand="0" w:noVBand="1"/>
+      </w:tblPr>
+      <w:tblGrid>
+        <w:gridCol w:w="821"/>
+        <w:gridCol w:w="8196"/>
+      </w:tblGrid>
+      <w:tr>
+        <w:trPr>
+          <w:trHeight w:val="416"/>
+        </w:trPr>
+        <w:tc>
+          <w:tcPr>
+            <w:tcW w:w="821" w:type="dxa"/>
+          </w:tcPr>
+          <w:p>
+            <w:r>
+              <w:rPr>
+                <w:rFonts w:hint="eastAsia"/>
+              </w:rPr>
+              <w:t>NO</w:t>
+            </w:r>
+          </w:p>
+        </w:tc>
+        <w:tc>
+          <w:tcPr>
+            <w:tcW w:w="8196" w:type="dxa"/>
+          </w:tcPr>
+          <w:p>
+            <w:r>
+              <w:rPr>
+                <w:rFonts w:hint="eastAsia"/>
+              </w:rPr>
+              <w:t>2</w:t>
+            </w:r>
+          </w:p>
+        </w:tc>
+      </w:tr>
+      <w:tr>
+        <w:trPr>
+          <w:trHeight w:val="416"/>
+        </w:trPr>
+        <w:tc>
+          <w:tcPr>
+            <w:tcW w:w="821" w:type="dxa"/>
+          </w:tcPr>
+          <w:p>
+            <w:r>
+              <w:rPr>
+                <w:rFonts w:hint="eastAsia"/>
+              </w:rPr>
+              <w:t>用途</w:t>
+            </w:r>
+          </w:p>
+        </w:tc>
+        <w:tc>
+          <w:tcPr>
+            <w:tcW w:w="8196" w:type="dxa"/>
+          </w:tcPr>
+          <w:p>
+            <w:r>
+              <w:rPr>
+                <w:rFonts w:hint="eastAsia"/>
+              </w:rPr>
+              <w:t>查询超市首页广告图</w:t>
+            </w:r>
+          </w:p>
+        </w:tc>
+      </w:tr>
+      <w:tr>
+        <w:tc>
+          <w:tcPr>
+            <w:tcW w:w="821" w:type="dxa"/>
+          </w:tcPr>
+          <w:p>
+            <w:proofErr w:type="spellStart"/>
+            <w:r>
+              <w:rPr>
+                <w:rFonts w:hint="eastAsia"/>
+              </w:rPr>
+              <w:t>url</w:t>
+            </w:r>
+            <w:proofErr w:type="spellEnd"/>
+          </w:p>
+        </w:tc>
+        <w:tc>
+          <w:tcPr>
+            <w:tcW w:w="8196" w:type="dxa"/>
+          </w:tcPr>
+          <w:p>
+            <w:proofErr w:type="gramStart"/>
+            <w:r>
+              <w:rPr>
+                <w:rFonts w:hint="eastAsia"/>
+              </w:rPr>
+              <w:t>http</w:t>
+            </w:r>
+            <w:r>
+              <w:t>:ip</w:t>
+            </w:r>
+            <w:proofErr w:type="gramEnd"/>
+            <w:r>
+              <w:t>:7020/</w:t>
+            </w:r>
+            <w:proofErr w:type="spellStart"/>
+            <w:r>
+              <w:t>api</w:t>
+            </w:r>
+            <w:proofErr w:type="spellEnd"/>
+            <w:r>
+              <w:t>-advert/</w:t>
+            </w:r>
+            <w:proofErr w:type="spellStart"/>
+            <w:r>
+              <w:t>advert_img_en</w:t>
+            </w:r>
+            <w:proofErr w:type="spellEnd"/>
+            <w:r>
+              <w:t>/</w:t>
+            </w:r>
+            <w:proofErr w:type="spellStart"/>
+            <w:r>
+              <w:t>queryByComcodeType</w:t>
+            </w:r>
+            <w:proofErr w:type="spellEnd"/>
+          </w:p>
+        </w:tc>
+      </w:tr>
+      <w:tr>
+        <w:tc>
+          <w:tcPr>
+            <w:tcW w:w="821" w:type="dxa"/>
+          </w:tcPr>
+          <w:p>
+            <w:r>
+              <w:rPr>
+                <w:rFonts w:hint="eastAsia"/>
+              </w:rPr>
+              <w:t>方法</w:t>
+            </w:r>
+          </w:p>
+        </w:tc>
+        <w:tc>
+          <w:tcPr>
+            <w:tcW w:w="8196" w:type="dxa"/>
+          </w:tcPr>
+          <w:p>
+            <w:r>
+              <w:t>get</w:t>
+            </w:r>
+          </w:p>
+        </w:tc>
+      </w:tr>
+      <w:tr>
+        <w:tc>
+          <w:tcPr>
+            <w:tcW w:w="821" w:type="dxa"/>
+          </w:tcPr>
+          <w:p>
+            <w:r>
+              <w:rPr>
+                <w:rFonts w:hint="eastAsia"/>
+              </w:rPr>
+              <w:t>参数</w:t>
+            </w:r>
+          </w:p>
+        </w:tc>
+        <w:tc>
+          <w:tcPr>
+            <w:tcW w:w="8196" w:type="dxa"/>
+          </w:tcPr>
+          <w:p>
+            <w:proofErr w:type="spellStart"/>
+            <w:r>
+              <w:t>com_code</w:t>
+            </w:r>
+            <w:proofErr w:type="spellEnd"/>
+            <w:r>
+              <w:t xml:space="preserve"> = </w:t>
+            </w:r>
+            <w:r>
+              <w:rPr>
+                <w:rFonts w:hint="eastAsia"/>
+              </w:rPr>
+              <w:t>小区的编号</w:t>
+            </w:r>
+            <w:r>
+              <w:t xml:space="preserve"> </w:t>
+            </w:r>
+          </w:p>
+          <w:p>
+            <w:proofErr w:type="spellStart"/>
+            <w:r>
+              <w:t>wxcode</w:t>
+            </w:r>
+            <w:proofErr w:type="spellEnd"/>
+          </w:p>
+          <w:p>
+            <w:r>
+              <w:t>type=</w:t>
+            </w:r>
+            <w:r>
+              <w:rPr>
+                <w:rFonts w:hint="eastAsia"/>
+              </w:rPr>
+              <w:t>超市广告</w:t>
+            </w:r>
+          </w:p>
+        </w:tc>
+      </w:tr>
+      <w:tr>
+        <w:tc>
+          <w:tcPr>
+            <w:tcW w:w="821" w:type="dxa"/>
+          </w:tcPr>
+          <w:p>
+            <w:r>
+              <w:t>R</w:t>
+            </w:r>
+            <w:r>
+              <w:rPr>
+                <w:rFonts w:hint="eastAsia"/>
+              </w:rPr>
+              <w:t>eturn</w:t>
+            </w:r>
+            <w:r>
+              <w:rPr>
+                <w:rFonts w:hint="eastAsia"/>
+              </w:rPr>
+              <w:t>值说明</w:t>
+            </w:r>
+          </w:p>
+        </w:tc>
+        <w:tc>
+          <w:tcPr>
+            <w:tcW w:w="8196" w:type="dxa"/>
+          </w:tcPr>
+          <w:p>
+            <w:pPr>
+              <w:rPr>
+                <w:rFonts w:eastAsia="Times New Roman"/>
+              </w:rPr>
+            </w:pPr>
+            <w:r>
+              <w:rPr>
+                <w:rFonts w:ascii="-webkit-standard" w:eastAsia="Times New Roman" w:hAnsi="-webkit-standard"/>
+                <w:color w:val="000000"/>
+                <w:sz w:val="27"/>
+                <w:szCs w:val="27"/>
+              </w:rPr>
+              <w:t>{"code":200,"message":"</w:t>
+            </w:r>
+            <w:r>
+              <w:rPr>
+                <w:rFonts w:ascii="MS Mincho" w:eastAsia="MS Mincho" w:hAnsi="MS Mincho" w:cs="MS Mincho"/>
+                <w:color w:val="000000"/>
+                <w:sz w:val="27"/>
+                <w:szCs w:val="27"/>
+              </w:rPr>
+              <w:t>成功</w:t>
+            </w:r>
+            <w:r>
+              <w:rPr>
+                <w:rFonts w:ascii="-webkit-standard" w:eastAsia="Times New Roman" w:hAnsi="-webkit-standard"/>
+                <w:color w:val="000000"/>
+                <w:sz w:val="27"/>
+                <w:szCs w:val="27"/>
+              </w:rPr>
+              <w:t>","data":[{"id":1,"wxcode":"100000","img_url":"http://project-file.cdn.bcebos.com/ath_home_img/ba1.jpg","status":1,"showorder":0,"type":"</w:t>
+            </w:r>
+            <w:r>
+              <w:rPr>
+                <w:rFonts w:ascii="MS Mincho" w:eastAsia="MS Mincho" w:hAnsi="MS Mincho" w:cs="MS Mincho"/>
+                <w:color w:val="000000"/>
+                <w:sz w:val="27"/>
+                <w:szCs w:val="27"/>
+              </w:rPr>
+              <w:t>超市</w:t>
+            </w:r>
+            <w:r>
+              <w:rPr>
+                <w:rFonts w:ascii="SimSun" w:eastAsia="SimSun" w:hAnsi="SimSun" w:cs="SimSun"/>
+                <w:color w:val="000000"/>
+                <w:sz w:val="27"/>
+                <w:szCs w:val="27"/>
+              </w:rPr>
+              <w:t>轮</w:t>
+            </w:r>
+            <w:r>
+              <w:rPr>
+                <w:rFonts w:ascii="MS Mincho" w:eastAsia="MS Mincho" w:hAnsi="MS Mincho" w:cs="MS Mincho"/>
+                <w:color w:val="000000"/>
+                <w:sz w:val="27"/>
+                <w:szCs w:val="27"/>
+              </w:rPr>
+              <w:t>播</w:t>
+            </w:r>
+            <w:r>
+              <w:rPr>
+                <w:rFonts w:ascii="-webkit-standard" w:eastAsia="Times New Roman" w:hAnsi="-webkit-standard"/>
+                <w:color w:val="000000"/>
+                <w:sz w:val="27"/>
+                <w:szCs w:val="27"/>
+              </w:rPr>
+              <w:t>","url":"","value":"","pro_code":"100100","com_code":"100101"},{"id":2,"wxcode":"100000","img_url":"http://project-file.cdn.bcebos.com/ath_home_img/ba2.jpg","status":1,"showorder":1,"type":"</w:t>
+            </w:r>
+            <w:r>
+              <w:rPr>
+                <w:rFonts w:ascii="MS Mincho" w:eastAsia="MS Mincho" w:hAnsi="MS Mincho" w:cs="MS Mincho"/>
+                <w:color w:val="000000"/>
+                <w:sz w:val="27"/>
+                <w:szCs w:val="27"/>
+              </w:rPr>
+              <w:t>超市</w:t>
+            </w:r>
+            <w:r>
+              <w:rPr>
+                <w:rFonts w:ascii="SimSun" w:eastAsia="SimSun" w:hAnsi="SimSun" w:cs="SimSun"/>
+                <w:color w:val="000000"/>
+                <w:sz w:val="27"/>
+                <w:szCs w:val="27"/>
+              </w:rPr>
+              <w:t>轮</w:t>
+            </w:r>
+            <w:r>
+              <w:rPr>
+                <w:rFonts w:ascii="MS Mincho" w:eastAsia="MS Mincho" w:hAnsi="MS Mincho" w:cs="MS Mincho"/>
+                <w:color w:val="000000"/>
+                <w:sz w:val="27"/>
+                <w:szCs w:val="27"/>
+              </w:rPr>
+              <w:t>播</w:t>
+            </w:r>
+            <w:r>
+              <w:rPr>
+                <w:rFonts w:ascii="-webkit-standard" w:eastAsia="Times New Roman" w:hAnsi="-webkit-standard"/>
+                <w:color w:val="000000"/>
+                <w:sz w:val="27"/>
+                <w:szCs w:val="27"/>
+              </w:rPr>
+              <w:t>","url":"","value":"","pro_code":"100100","com_code":"100101"},{"id":3,"wxcode":"100000","img_url":"http://project-file.cdn.bcebos.com/ath_home_img/ba3.jpg","status":1,"showorder":2,"type":"</w:t>
+            </w:r>
+            <w:r>
+              <w:rPr>
+                <w:rFonts w:ascii="MS Mincho" w:eastAsia="MS Mincho" w:hAnsi="MS Mincho" w:cs="MS Mincho"/>
+                <w:color w:val="000000"/>
+                <w:sz w:val="27"/>
+                <w:szCs w:val="27"/>
+              </w:rPr>
+              <w:t>超市</w:t>
+            </w:r>
+            <w:r>
+              <w:rPr>
+                <w:rFonts w:ascii="SimSun" w:eastAsia="SimSun" w:hAnsi="SimSun" w:cs="SimSun"/>
+                <w:color w:val="000000"/>
+                <w:sz w:val="27"/>
+                <w:szCs w:val="27"/>
+              </w:rPr>
+              <w:t>轮</w:t>
+            </w:r>
+            <w:r>
+              <w:rPr>
+                <w:rFonts w:ascii="MS Mincho" w:eastAsia="MS Mincho" w:hAnsi="MS Mincho" w:cs="MS Mincho"/>
+                <w:color w:val="000000"/>
+                <w:sz w:val="27"/>
+                <w:szCs w:val="27"/>
+              </w:rPr>
+              <w:t>播</w:t>
+            </w:r>
+            <w:r>
+              <w:rPr>
+                <w:rFonts w:ascii="-webkit-standard" w:eastAsia="Times New Roman" w:hAnsi="-webkit-standard"/>
+                <w:color w:val="000000"/>
+                <w:sz w:val="27"/>
+                <w:szCs w:val="27"/>
+              </w:rPr>
+              <w:t>","url":"","value":"","pro_code":"100100","com_code":"100101"},{"id":4,"wxcode":"100000","img_url":"http://project-file.cdn.bcebos.com/ath_home_img/ba4.jpg","status":1,"showorder":3,"type":"</w:t>
+            </w:r>
+            <w:r>
+              <w:rPr>
+                <w:rFonts w:ascii="MS Mincho" w:eastAsia="MS Mincho" w:hAnsi="MS Mincho" w:cs="MS Mincho"/>
+                <w:color w:val="000000"/>
+                <w:sz w:val="27"/>
+                <w:szCs w:val="27"/>
+              </w:rPr>
+              <w:t>超市</w:t>
+            </w:r>
+            <w:r>
+              <w:rPr>
+                <w:rFonts w:ascii="SimSun" w:eastAsia="SimSun" w:hAnsi="SimSun" w:cs="SimSun"/>
+                <w:color w:val="000000"/>
+                <w:sz w:val="27"/>
+                <w:szCs w:val="27"/>
+              </w:rPr>
+              <w:t>轮</w:t>
+            </w:r>
+            <w:r>
+              <w:rPr>
+                <w:rFonts w:ascii="MS Mincho" w:eastAsia="MS Mincho" w:hAnsi="MS Mincho" w:cs="MS Mincho"/>
+                <w:color w:val="000000"/>
+                <w:sz w:val="27"/>
+                <w:szCs w:val="27"/>
+              </w:rPr>
+              <w:t>播</w:t>
+            </w:r>
+            <w:r>
+              <w:rPr>
+                <w:rFonts w:ascii="-webkit-standard" w:eastAsia="Times New Roman" w:hAnsi="-webkit-standard"/>
+                <w:color w:val="000000"/>
+                <w:sz w:val="27"/>
+                <w:szCs w:val="27"/>
+              </w:rPr>
               <w:t>","url":"","value":"","pro_code":"100100","com_code":"100101"},{"id":5,"wxcode":"100000","img_url":"http://project-file.cdn.bcebos.com/ath_home_img/ba1.jpg","status":1,"showorder":4,"type":"</w:t>
             </w:r>
             <w:r>
@@ -1115,11 +1266,6 @@
             </w:r>
           </w:p>
           <w:p>
-            <w:pPr>
-              <w:rPr>
-                <w:rFonts w:hint="eastAsia"/>
-              </w:rPr>
-            </w:pPr>
             <w:r>
               <w:t xml:space="preserve"> </w:t>
             </w:r>
@@ -1129,13 +1275,6 @@
     </w:tbl>
     <w:p/>
     <w:p/>
-    <w:p>
-      <w:pPr>
-        <w:rPr>
-          <w:rFonts w:hint="eastAsia"/>
-        </w:rPr>
-      </w:pPr>
-    </w:p>
     <w:tbl>
       <w:tblPr>
         <w:tblStyle w:val="afc"/>
@@ -1152,81 +1291,58 @@
         </w:trPr>
         <w:tc>
           <w:tcPr>
-            <w:tcW w:w="1129" w:type="dxa"/>
-          </w:tcPr>
-          <w:p>
-            <w:r>
-              <w:rPr>
-                <w:rFonts w:hint="eastAsia"/>
-              </w:rPr>
-              <w:t>用途</w:t>
-            </w:r>
-          </w:p>
-        </w:tc>
-        <w:tc>
-          <w:tcPr>
-            <w:tcW w:w="7888" w:type="dxa"/>
-          </w:tcPr>
-          <w:p>
-            <w:r>
-              <w:rPr>
-                <w:rFonts w:hint="eastAsia"/>
-              </w:rPr>
-              <w:t>查询超市首页</w:t>
-            </w:r>
-            <w:r>
-              <w:rPr>
-                <w:rFonts w:hint="eastAsia"/>
-              </w:rPr>
-              <w:t>商品类别列表</w:t>
+            <w:tcW w:w="570" w:type="dxa"/>
+          </w:tcPr>
+          <w:p>
+            <w:r>
+              <w:rPr>
+                <w:rFonts w:hint="eastAsia"/>
+              </w:rPr>
+              <w:t>NO</w:t>
+            </w:r>
+          </w:p>
+        </w:tc>
+        <w:tc>
+          <w:tcPr>
+            <w:tcW w:w="8447" w:type="dxa"/>
+          </w:tcPr>
+          <w:p>
+            <w:r>
+              <w:rPr>
+                <w:rFonts w:hint="eastAsia"/>
+              </w:rPr>
+              <w:t>3</w:t>
             </w:r>
           </w:p>
         </w:tc>
       </w:tr>
       <w:tr>
-        <w:tc>
-          <w:tcPr>
-            <w:tcW w:w="1129" w:type="dxa"/>
-          </w:tcPr>
-          <w:p>
-            <w:r>
-              <w:rPr>
-                <w:rFonts w:hint="eastAsia"/>
-              </w:rPr>
-              <w:t>url</w:t>
-            </w:r>
-          </w:p>
-        </w:tc>
-        <w:tc>
-          <w:tcPr>
-            <w:tcW w:w="7888" w:type="dxa"/>
-          </w:tcPr>
-          <w:p>
-            <w:pPr>
-              <w:rPr>
-                <w:rFonts w:hint="eastAsia"/>
-              </w:rPr>
-            </w:pPr>
-            <w:r>
-              <w:rPr>
-                <w:rFonts w:hint="eastAsia"/>
-              </w:rPr>
-              <w:t>http</w:t>
-            </w:r>
-            <w:r>
-              <w:t>:ip:7020/api-</w:t>
-            </w:r>
-            <w:r>
-              <w:t>goods</w:t>
-            </w:r>
-            <w:r>
-              <w:t>/</w:t>
-            </w:r>
-            <w:r>
-              <w:rPr>
-                <w:rFonts w:hint="eastAsia"/>
-              </w:rPr>
-              <w:t>goods_type_cata/queryByComcode</w:t>
+        <w:trPr>
+          <w:trHeight w:val="416"/>
+        </w:trPr>
+        <w:tc>
+          <w:tcPr>
+            <w:tcW w:w="570" w:type="dxa"/>
+          </w:tcPr>
+          <w:p>
+            <w:r>
+              <w:rPr>
+                <w:rFonts w:hint="eastAsia"/>
+              </w:rPr>
+              <w:t>用途</w:t>
+            </w:r>
+          </w:p>
+        </w:tc>
+        <w:tc>
+          <w:tcPr>
+            <w:tcW w:w="8447" w:type="dxa"/>
+          </w:tcPr>
+          <w:p>
+            <w:r>
+              <w:rPr>
+                <w:rFonts w:hint="eastAsia"/>
+              </w:rPr>
+              <w:t>查询超市首页商品类别列表</w:t>
             </w:r>
           </w:p>
         </w:tc>
@@ -1234,68 +1350,98 @@
       <w:tr>
         <w:tc>
           <w:tcPr>
-            <w:tcW w:w="1129" w:type="dxa"/>
-          </w:tcPr>
-          <w:p>
-            <w:r>
-              <w:rPr>
-                <w:rFonts w:hint="eastAsia"/>
-              </w:rPr>
-              <w:t>方法</w:t>
-            </w:r>
-          </w:p>
-        </w:tc>
-        <w:tc>
-          <w:tcPr>
-            <w:tcW w:w="7888" w:type="dxa"/>
-          </w:tcPr>
-          <w:p>
-            <w:r>
-              <w:t>get</w:t>
-            </w:r>
+            <w:tcW w:w="570" w:type="dxa"/>
+          </w:tcPr>
+          <w:p>
+            <w:proofErr w:type="spellStart"/>
+            <w:r>
+              <w:rPr>
+                <w:rFonts w:hint="eastAsia"/>
+              </w:rPr>
+              <w:t>url</w:t>
+            </w:r>
+            <w:proofErr w:type="spellEnd"/>
+          </w:p>
+        </w:tc>
+        <w:tc>
+          <w:tcPr>
+            <w:tcW w:w="8447" w:type="dxa"/>
+          </w:tcPr>
+          <w:p>
+            <w:proofErr w:type="gramStart"/>
+            <w:r>
+              <w:rPr>
+                <w:rFonts w:hint="eastAsia"/>
+              </w:rPr>
+              <w:t>http</w:t>
+            </w:r>
+            <w:r>
+              <w:t>:ip</w:t>
+            </w:r>
+            <w:proofErr w:type="gramEnd"/>
+            <w:r>
+              <w:t>:7020/</w:t>
+            </w:r>
+            <w:proofErr w:type="spellStart"/>
+            <w:r>
+              <w:t>api</w:t>
+            </w:r>
+            <w:proofErr w:type="spellEnd"/>
+            <w:r>
+              <w:t>-</w:t>
+            </w:r>
+            <w:r>
+              <w:t>goods</w:t>
+            </w:r>
+            <w:r>
+              <w:t>/</w:t>
+            </w:r>
+            <w:proofErr w:type="spellStart"/>
+            <w:r>
+              <w:rPr>
+                <w:rFonts w:hint="eastAsia"/>
+              </w:rPr>
+              <w:t>goods_type_cata</w:t>
+            </w:r>
+            <w:proofErr w:type="spellEnd"/>
+            <w:r>
+              <w:rPr>
+                <w:rFonts w:hint="eastAsia"/>
+              </w:rPr>
+              <w:t>/</w:t>
+            </w:r>
+            <w:proofErr w:type="spellStart"/>
+            <w:r>
+              <w:rPr>
+                <w:rFonts w:hint="eastAsia"/>
+              </w:rPr>
+              <w:t>queryByComcode</w:t>
+            </w:r>
+            <w:proofErr w:type="spellEnd"/>
           </w:p>
         </w:tc>
       </w:tr>
       <w:tr>
         <w:tc>
           <w:tcPr>
-            <w:tcW w:w="1129" w:type="dxa"/>
-          </w:tcPr>
-          <w:p>
-            <w:r>
-              <w:rPr>
-                <w:rFonts w:hint="eastAsia"/>
-              </w:rPr>
-              <w:t>参数</w:t>
-            </w:r>
-          </w:p>
-        </w:tc>
-        <w:tc>
-          <w:tcPr>
-            <w:tcW w:w="7888" w:type="dxa"/>
-          </w:tcPr>
-          <w:p>
-            <w:r>
-              <w:t xml:space="preserve">com_code = </w:t>
-            </w:r>
-            <w:r>
-              <w:rPr>
-                <w:rFonts w:hint="eastAsia"/>
-              </w:rPr>
-              <w:t>小区的编号</w:t>
-            </w:r>
-            <w:r>
-              <w:t xml:space="preserve"> </w:t>
-            </w:r>
-          </w:p>
-          <w:p>
-            <w:pPr>
-              <w:rPr>
-                <w:rFonts w:hint="eastAsia"/>
-              </w:rPr>
-            </w:pPr>
-            <w:r>
-              <w:t>wxcode</w:t>
+            <w:tcW w:w="570" w:type="dxa"/>
+          </w:tcPr>
+          <w:p>
+            <w:r>
+              <w:rPr>
+                <w:rFonts w:hint="eastAsia"/>
+              </w:rPr>
+              <w:t>方法</w:t>
+            </w:r>
+          </w:p>
+        </w:tc>
+        <w:tc>
+          <w:tcPr>
+            <w:tcW w:w="8447" w:type="dxa"/>
+          </w:tcPr>
+          <w:p>
+            <w:r>
+              <w:t>get</w:t>
             </w:r>
           </w:p>
         </w:tc>
@@ -1303,7 +1449,53 @@
       <w:tr>
         <w:tc>
           <w:tcPr>
-            <w:tcW w:w="1129" w:type="dxa"/>
+            <w:tcW w:w="570" w:type="dxa"/>
+          </w:tcPr>
+          <w:p>
+            <w:r>
+              <w:rPr>
+                <w:rFonts w:hint="eastAsia"/>
+              </w:rPr>
+              <w:t>参数</w:t>
+            </w:r>
+          </w:p>
+        </w:tc>
+        <w:tc>
+          <w:tcPr>
+            <w:tcW w:w="8447" w:type="dxa"/>
+          </w:tcPr>
+          <w:p>
+            <w:proofErr w:type="spellStart"/>
+            <w:r>
+              <w:t>com_code</w:t>
+            </w:r>
+            <w:proofErr w:type="spellEnd"/>
+            <w:r>
+              <w:t xml:space="preserve"> = </w:t>
+            </w:r>
+            <w:r>
+              <w:rPr>
+                <w:rFonts w:hint="eastAsia"/>
+              </w:rPr>
+              <w:t>小区的编号</w:t>
+            </w:r>
+            <w:r>
+              <w:t xml:space="preserve"> </w:t>
+            </w:r>
+          </w:p>
+          <w:p>
+            <w:proofErr w:type="spellStart"/>
+            <w:r>
+              <w:t>wxcode</w:t>
+            </w:r>
+            <w:proofErr w:type="spellEnd"/>
+          </w:p>
+        </w:tc>
+      </w:tr>
+      <w:tr>
+        <w:tc>
+          <w:tcPr>
+            <w:tcW w:w="570" w:type="dxa"/>
           </w:tcPr>
           <w:p>
             <w:r>
@@ -1325,7 +1517,7 @@
         </w:tc>
         <w:tc>
           <w:tcPr>
-            <w:tcW w:w="7888" w:type="dxa"/>
+            <w:tcW w:w="8447" w:type="dxa"/>
           </w:tcPr>
           <w:p>
             <w:pPr>
@@ -1382,6 +1574,7 @@
               <w:t>粮油副食</w:t>
             </w:r>
             <w:r>
+              <w:lastRenderedPageBreak/>
               <w:t>","img_url":"http://project-file.cdn.bcebos.com/ath_home_img/grain.png","descs":null,"showorder":3,"status":1,"pro_code":"100100","com_code":"100101","url":null,"value":null},{"id":5,"code":"114","wxcode":100000,"name":"</w:t>
             </w:r>
             <w:r>
@@ -1402,7 +1595,6 @@
               <w:t>家具家电</w:t>
             </w:r>
             <w:r>
-              <w:lastRenderedPageBreak/>
               <w:t>","img_url":"http://project-file.cdn.bcebos.com/ath_home_img/appliance.png","descs":null,"showorder":5,"status":1,"pro_code":"100100","com_code":"100101","url":null,"value":null},{"id":7,"code":"116","wxcode":100000,"name":"</w:t>
             </w:r>
             <w:r>
@@ -1432,21 +1624,262 @@
                 <w:rFonts w:eastAsia="Times New Roman"/>
               </w:rPr>
             </w:pPr>
-            <w:bookmarkStart w:id="0" w:name="_GoBack"/>
-            <w:bookmarkEnd w:id="0"/>
-          </w:p>
-          <w:p>
-            <w:pPr>
-              <w:rPr>
-                <w:rFonts w:hint="eastAsia"/>
-              </w:rPr>
-            </w:pPr>
-          </w:p>
+          </w:p>
+          <w:p/>
         </w:tc>
       </w:tr>
     </w:tbl>
     <w:p/>
-    <w:p/>
+    <w:p>
+      <w:pPr>
+        <w:rPr>
+          <w:rFonts w:hint="eastAsia"/>
+        </w:rPr>
+      </w:pPr>
+    </w:p>
+    <w:tbl>
+      <w:tblPr>
+        <w:tblStyle w:val="afc"/>
+        <w:tblW w:w="0" w:type="auto"/>
+        <w:tblLook w:val="04A0" w:firstRow="1" w:lastRow="0" w:firstColumn="1" w:lastColumn="0" w:noHBand="0" w:noVBand="1"/>
+      </w:tblPr>
+      <w:tblGrid>
+        <w:gridCol w:w="721"/>
+        <w:gridCol w:w="8296"/>
+      </w:tblGrid>
+      <w:tr>
+        <w:trPr>
+          <w:trHeight w:val="416"/>
+        </w:trPr>
+        <w:tc>
+          <w:tcPr>
+            <w:tcW w:w="570" w:type="dxa"/>
+          </w:tcPr>
+          <w:p>
+            <w:r>
+              <w:rPr>
+                <w:rFonts w:hint="eastAsia"/>
+              </w:rPr>
+              <w:t>NO</w:t>
+            </w:r>
+          </w:p>
+        </w:tc>
+        <w:tc>
+          <w:tcPr>
+            <w:tcW w:w="8447" w:type="dxa"/>
+          </w:tcPr>
+          <w:p>
+            <w:r>
+              <w:rPr>
+                <w:rFonts w:hint="eastAsia"/>
+              </w:rPr>
+              <w:t>4</w:t>
+            </w:r>
+          </w:p>
+        </w:tc>
+      </w:tr>
+      <w:tr>
+        <w:trPr>
+          <w:trHeight w:val="416"/>
+        </w:trPr>
+        <w:tc>
+          <w:tcPr>
+            <w:tcW w:w="570" w:type="dxa"/>
+          </w:tcPr>
+          <w:p>
+            <w:r>
+              <w:rPr>
+                <w:rFonts w:hint="eastAsia"/>
+              </w:rPr>
+              <w:t>用途</w:t>
+            </w:r>
+          </w:p>
+        </w:tc>
+        <w:tc>
+          <w:tcPr>
+            <w:tcW w:w="8447" w:type="dxa"/>
+          </w:tcPr>
+          <w:p>
+            <w:r>
+              <w:rPr>
+                <w:rFonts w:hint="eastAsia"/>
+              </w:rPr>
+              <w:t>查询超市首页</w:t>
+            </w:r>
+            <w:r>
+              <w:rPr>
+                <w:rFonts w:hint="eastAsia"/>
+              </w:rPr>
+              <w:t>精品商品推荐</w:t>
+            </w:r>
+          </w:p>
+        </w:tc>
+      </w:tr>
+      <w:tr>
+        <w:tc>
+          <w:tcPr>
+            <w:tcW w:w="570" w:type="dxa"/>
+          </w:tcPr>
+          <w:p>
+            <w:proofErr w:type="spellStart"/>
+            <w:r>
+              <w:rPr>
+                <w:rFonts w:hint="eastAsia"/>
+              </w:rPr>
+              <w:t>url</w:t>
+            </w:r>
+            <w:proofErr w:type="spellEnd"/>
+          </w:p>
+        </w:tc>
+        <w:tc>
+          <w:tcPr>
+            <w:tcW w:w="8447" w:type="dxa"/>
+          </w:tcPr>
+          <w:p>
+            <w:r>
+              <w:t>http://192.168.0.127:7020/api-goods/goods_love_en/queryByComcode</w:t>
+            </w:r>
+          </w:p>
+        </w:tc>
+      </w:tr>
+      <w:tr>
+        <w:tc>
+          <w:tcPr>
+            <w:tcW w:w="570" w:type="dxa"/>
+          </w:tcPr>
+          <w:p>
+            <w:r>
+              <w:rPr>
+                <w:rFonts w:hint="eastAsia"/>
+              </w:rPr>
+              <w:t>方法</w:t>
+            </w:r>
+          </w:p>
+        </w:tc>
+        <w:tc>
+          <w:tcPr>
+            <w:tcW w:w="8447" w:type="dxa"/>
+          </w:tcPr>
+          <w:p>
+            <w:r>
+              <w:t>get</w:t>
+            </w:r>
+          </w:p>
+        </w:tc>
+      </w:tr>
+      <w:tr>
+        <w:tc>
+          <w:tcPr>
+            <w:tcW w:w="570" w:type="dxa"/>
+          </w:tcPr>
+          <w:p>
+            <w:r>
+              <w:rPr>
+                <w:rFonts w:hint="eastAsia"/>
+              </w:rPr>
+              <w:t>参数</w:t>
+            </w:r>
+          </w:p>
+        </w:tc>
+        <w:tc>
+          <w:tcPr>
+            <w:tcW w:w="8447" w:type="dxa"/>
+          </w:tcPr>
+          <w:p>
+            <w:proofErr w:type="spellStart"/>
+            <w:r>
+              <w:t>com_code</w:t>
+            </w:r>
+            <w:proofErr w:type="spellEnd"/>
+            <w:r>
+              <w:t xml:space="preserve"> = </w:t>
+            </w:r>
+            <w:r>
+              <w:rPr>
+                <w:rFonts w:hint="eastAsia"/>
+              </w:rPr>
+              <w:t>小区的编号</w:t>
+            </w:r>
+            <w:r>
+              <w:t xml:space="preserve"> </w:t>
+            </w:r>
+          </w:p>
+          <w:p>
+            <w:proofErr w:type="spellStart"/>
+            <w:r>
+              <w:t>wxcode</w:t>
+            </w:r>
+            <w:proofErr w:type="spellEnd"/>
+          </w:p>
+        </w:tc>
+      </w:tr>
+      <w:tr>
+        <w:tc>
+          <w:tcPr>
+            <w:tcW w:w="570" w:type="dxa"/>
+          </w:tcPr>
+          <w:p>
+            <w:r>
+              <w:t>R</w:t>
+            </w:r>
+            <w:r>
+              <w:rPr>
+                <w:rFonts w:hint="eastAsia"/>
+              </w:rPr>
+              <w:t>eturn</w:t>
+            </w:r>
+            <w:r>
+              <w:rPr>
+                <w:rFonts w:hint="eastAsia"/>
+              </w:rPr>
+              <w:t>值说明</w:t>
+            </w:r>
+          </w:p>
+        </w:tc>
+        <w:tc>
+          <w:tcPr>
+            <w:tcW w:w="8447" w:type="dxa"/>
+          </w:tcPr>
+          <w:p>
+            <w:pPr>
+              <w:rPr>
+                <w:rFonts w:eastAsia="Times New Roman"/>
+              </w:rPr>
+            </w:pPr>
+            <w:r>
+              <w:rPr>
+                <w:rFonts w:ascii="PingFang SC" w:eastAsia="PingFang SC" w:hAnsi="PingFang SC" w:hint="eastAsia"/>
+                <w:color w:val="000000"/>
+                <w:sz w:val="27"/>
+                <w:szCs w:val="27"/>
+              </w:rPr>
+              <w:t>{"code":200,"message":"成功","data":[{"goods_code":"10000011037013","name":"江小白5","title":"江小白白酒特价4","price_descs":"50.00","price_default":"50.00","header_img_url":"http://project-file.cdn.bcebos.com/ath_home_img/sf-1.png"},{"goods_code":"10000011034053","name":"江小白11","title":"江小白白酒特价10","price_descs":"50.00","price_default":"50.00","header_img_url":"http://project-file.cdn.bcebos.com/ath_home_img/sf-1.png"},{"goods_code":"10000011033841","name":"江小白29","title":"江小白白酒特价28","price_descs":"50.00","price_default":"50.00","header_img_url":"http://project-file.cdn.bcebos.com/ath_home_img/sf-1.png"},{"goods_code":"10000011024161","name":"江小白16","title":"江小白白酒特价</w:t>
+            </w:r>
+            <w:r>
+              <w:rPr>
+                <w:rFonts w:ascii="PingFang SC" w:eastAsia="PingFang SC" w:hAnsi="PingFang SC" w:hint="eastAsia"/>
+                <w:color w:val="000000"/>
+                <w:sz w:val="27"/>
+                <w:szCs w:val="27"/>
+              </w:rPr>
+              <w:lastRenderedPageBreak/>
+              <w:t>15","price_descs":"50.00","price_default":"50.00","header_img_url":"http://project-file.cdn.bcebos.com/ath_home_img/sf-1.png"},{"goods_code":"10000011017441","name":"江小白19","title":"江小白白酒特价18","price_descs":"50.00","price_default":"50.00","header_img_url":"http://project-file.cdn.bcebos.com/ath_home_img/sf-1.png"},{"goods_code":"10000011007221","name":"江小白4","title":"江小白白酒特价3","price_descs":"50.00","price_default":"50.00","header_img_url":"http://project-file.cdn.bcebos.com/ath_home_img/sf-1.png"},{"goods_code":"10000011005392","name":"江小白10","title":"江小白白酒特价9","price_descs":"50.00","price_default":"50.00","header_img_url":"http://project-file.cdn.bcebos.com/ath_home_img/sf-1.png"},{"goods_code":"10000011002803","name":"江小白22","title":"江小白白酒特价21","price_descs":"50.00","price_default":"50.00","header_img_url":"http://project-file.cdn.bcebos.com/ath_home_img/sf-1.png"},{"goods_code":"10000011001774","name":"江小白7","title":"江小白白酒特价6","price_descs":"50.00","price_default":"50.00","header_img_url":"http://project-file.cdn.bcebos.com/ath_home_img/sf-1.png"},{"goods_code":"10000011001702","name":"江小白12","title":"江小白白酒特价11","price_descs":"50.00","price_default":"50.00","header_img_url":"http://project-file.cdn.bcebos.com/ath_home_img/sf-1.png"}]}</w:t>
+            </w:r>
+          </w:p>
+          <w:p>
+            <w:bookmarkStart w:id="0" w:name="_GoBack"/>
+            <w:bookmarkEnd w:id="0"/>
+          </w:p>
+        </w:tc>
+      </w:tr>
+    </w:tbl>
+    <w:p>
+      <w:pPr>
+        <w:rPr>
+          <w:rFonts w:hint="eastAsia"/>
+        </w:rPr>
+      </w:pPr>
+    </w:p>
     <w:sectPr>
       <w:footerReference w:type="default" r:id="rId7"/>
       <w:pgSz w:w="11907" w:h="16839"/>
@@ -1513,7 +1946,7 @@
           <w:rPr>
             <w:noProof/>
           </w:rPr>
-          <w:t>2</w:t>
+          <w:t>3</w:t>
         </w:r>
         <w:r>
           <w:rPr>
@@ -2208,7 +2641,7 @@
   <w:style w:type="paragraph" w:default="1" w:styleId="a1">
     <w:name w:val="Normal"/>
     <w:qFormat/>
-    <w:rsid w:val="000646B7"/>
+    <w:rsid w:val="00C12A8D"/>
     <w:pPr>
       <w:spacing w:after="0" w:line="240" w:lineRule="auto"/>
     </w:pPr>

--- a/超市首页模块接口.docx
+++ b/超市首页模块接口.docx
@@ -68,13 +68,8 @@
         </w:rPr>
         <w:t>前缀：</w:t>
       </w:r>
-      <w:proofErr w:type="spellStart"/>
-      <w:r>
-        <w:t>api</w:t>
-      </w:r>
-      <w:proofErr w:type="spellEnd"/>
-      <w:r>
-        <w:t>-</w:t>
+      <w:r>
+        <w:t>api-</w:t>
       </w:r>
       <w:r>
         <w:rPr>
@@ -137,14 +132,12 @@
         </w:rPr>
         <w:t>，格式为</w:t>
       </w:r>
-      <w:proofErr w:type="spellStart"/>
       <w:r>
         <w:rPr>
           <w:rFonts w:hint="eastAsia"/>
         </w:rPr>
         <w:t>JSONObject</w:t>
       </w:r>
-      <w:proofErr w:type="spellEnd"/>
       <w:r>
         <w:rPr>
           <w:rFonts w:hint="eastAsia"/>
@@ -211,28 +204,24 @@
         </w:rPr>
         <w:t>具体的消息体；可以是</w:t>
       </w:r>
-      <w:proofErr w:type="spellStart"/>
       <w:r>
         <w:rPr>
           <w:rFonts w:hint="eastAsia"/>
         </w:rPr>
         <w:t>jsonobject</w:t>
       </w:r>
-      <w:proofErr w:type="spellEnd"/>
       <w:r>
         <w:rPr>
           <w:rFonts w:hint="eastAsia"/>
         </w:rPr>
         <w:t>或者</w:t>
       </w:r>
-      <w:proofErr w:type="spellStart"/>
       <w:r>
         <w:rPr>
           <w:rFonts w:hint="eastAsia"/>
         </w:rPr>
         <w:t>jsonarray</w:t>
       </w:r>
-      <w:proofErr w:type="spellEnd"/>
     </w:p>
     <w:p>
       <w:pPr>
@@ -271,14 +260,12 @@
         </w:rPr>
         <w:t>接口</w:t>
       </w:r>
-      <w:proofErr w:type="spellStart"/>
       <w:r>
         <w:rPr>
           <w:rFonts w:hint="eastAsia"/>
         </w:rPr>
         <w:t>url</w:t>
       </w:r>
-      <w:proofErr w:type="spellEnd"/>
     </w:p>
     <w:p>
       <w:r>
@@ -302,23 +289,15 @@
         </w:rPr>
         <w:t>接口</w:t>
       </w:r>
-      <w:proofErr w:type="spellStart"/>
       <w:r>
         <w:rPr>
           <w:rFonts w:hint="eastAsia"/>
         </w:rPr>
         <w:t>url</w:t>
       </w:r>
-      <w:proofErr w:type="spellEnd"/>
     </w:p>
     <w:p/>
-    <w:p>
-      <w:pPr>
-        <w:rPr>
-          <w:rFonts w:hint="eastAsia"/>
-        </w:rPr>
-      </w:pPr>
-    </w:p>
+    <w:p/>
     <w:tbl>
       <w:tblPr>
         <w:tblStyle w:val="afc"/>
@@ -409,14 +388,12 @@
             <w:tcW w:w="821" w:type="dxa"/>
           </w:tcPr>
           <w:p>
-            <w:proofErr w:type="spellStart"/>
             <w:r>
               <w:rPr>
                 <w:rFonts w:hint="eastAsia"/>
               </w:rPr>
               <w:t>url</w:t>
             </w:r>
-            <w:proofErr w:type="spellEnd"/>
           </w:p>
         </w:tc>
         <w:tc>
@@ -424,7 +401,6 @@
             <w:tcW w:w="8196" w:type="dxa"/>
           </w:tcPr>
           <w:p>
-            <w:proofErr w:type="gramStart"/>
             <w:r>
               <w:rPr>
                 <w:rFonts w:hint="eastAsia"/>
@@ -432,33 +408,8 @@
               <w:t>http</w:t>
             </w:r>
             <w:r>
-              <w:t>:ip</w:t>
-            </w:r>
-            <w:proofErr w:type="gramEnd"/>
-            <w:r>
-              <w:t>:7020/</w:t>
-            </w:r>
-            <w:proofErr w:type="spellStart"/>
-            <w:r>
-              <w:t>api</w:t>
-            </w:r>
-            <w:proofErr w:type="spellEnd"/>
-            <w:r>
-              <w:t>-advert/</w:t>
-            </w:r>
-            <w:proofErr w:type="spellStart"/>
-            <w:r>
-              <w:t>advert_img_en</w:t>
-            </w:r>
-            <w:proofErr w:type="spellEnd"/>
-            <w:r>
-              <w:t>/</w:t>
-            </w:r>
-            <w:proofErr w:type="spellStart"/>
-            <w:r>
-              <w:t>queryByComcodeType</w:t>
-            </w:r>
-            <w:proofErr w:type="spellEnd"/>
+              <w:t>:ip:7020/api-advert/advert_img_en/queryByComcodeType</w:t>
+            </w:r>
           </w:p>
         </w:tc>
       </w:tr>
@@ -506,13 +457,8 @@
             <w:tcW w:w="8196" w:type="dxa"/>
           </w:tcPr>
           <w:p>
-            <w:proofErr w:type="spellStart"/>
-            <w:r>
-              <w:t>com_code</w:t>
-            </w:r>
-            <w:proofErr w:type="spellEnd"/>
-            <w:r>
-              <w:t xml:space="preserve"> = </w:t>
+            <w:r>
+              <w:t xml:space="preserve">com_code = </w:t>
             </w:r>
             <w:r>
               <w:rPr>
@@ -525,11 +471,9 @@
             </w:r>
           </w:p>
           <w:p>
-            <w:proofErr w:type="spellStart"/>
             <w:r>
               <w:t>wxcode</w:t>
             </w:r>
-            <w:proofErr w:type="spellEnd"/>
           </w:p>
           <w:p>
             <w:r>
@@ -804,13 +748,7 @@
       </w:tr>
     </w:tbl>
     <w:p/>
-    <w:p>
-      <w:pPr>
-        <w:rPr>
-          <w:rFonts w:hint="eastAsia"/>
-        </w:rPr>
-      </w:pPr>
-    </w:p>
+    <w:p/>
     <w:tbl>
       <w:tblPr>
         <w:tblStyle w:val="afc"/>
@@ -889,14 +827,12 @@
             <w:tcW w:w="821" w:type="dxa"/>
           </w:tcPr>
           <w:p>
-            <w:proofErr w:type="spellStart"/>
             <w:r>
               <w:rPr>
                 <w:rFonts w:hint="eastAsia"/>
               </w:rPr>
               <w:t>url</w:t>
             </w:r>
-            <w:proofErr w:type="spellEnd"/>
           </w:p>
         </w:tc>
         <w:tc>
@@ -904,7 +840,6 @@
             <w:tcW w:w="8196" w:type="dxa"/>
           </w:tcPr>
           <w:p>
-            <w:proofErr w:type="gramStart"/>
             <w:r>
               <w:rPr>
                 <w:rFonts w:hint="eastAsia"/>
@@ -912,33 +847,8 @@
               <w:t>http</w:t>
             </w:r>
             <w:r>
-              <w:t>:ip</w:t>
-            </w:r>
-            <w:proofErr w:type="gramEnd"/>
-            <w:r>
-              <w:t>:7020/</w:t>
-            </w:r>
-            <w:proofErr w:type="spellStart"/>
-            <w:r>
-              <w:t>api</w:t>
-            </w:r>
-            <w:proofErr w:type="spellEnd"/>
-            <w:r>
-              <w:t>-advert/</w:t>
-            </w:r>
-            <w:proofErr w:type="spellStart"/>
-            <w:r>
-              <w:t>advert_img_en</w:t>
-            </w:r>
-            <w:proofErr w:type="spellEnd"/>
-            <w:r>
-              <w:t>/</w:t>
-            </w:r>
-            <w:proofErr w:type="spellStart"/>
-            <w:r>
-              <w:t>queryByComcodeType</w:t>
-            </w:r>
-            <w:proofErr w:type="spellEnd"/>
+              <w:t>:ip:7020/api-advert/advert_img_en/queryByComcodeType</w:t>
+            </w:r>
           </w:p>
         </w:tc>
       </w:tr>
@@ -986,13 +896,8 @@
             <w:tcW w:w="8196" w:type="dxa"/>
           </w:tcPr>
           <w:p>
-            <w:proofErr w:type="spellStart"/>
-            <w:r>
-              <w:t>com_code</w:t>
-            </w:r>
-            <w:proofErr w:type="spellEnd"/>
-            <w:r>
-              <w:t xml:space="preserve"> = </w:t>
+            <w:r>
+              <w:t xml:space="preserve">com_code = </w:t>
             </w:r>
             <w:r>
               <w:rPr>
@@ -1005,11 +910,9 @@
             </w:r>
           </w:p>
           <w:p>
-            <w:proofErr w:type="spellStart"/>
             <w:r>
               <w:t>wxcode</w:t>
             </w:r>
-            <w:proofErr w:type="spellEnd"/>
           </w:p>
           <w:p>
             <w:r>
@@ -1353,14 +1256,12 @@
             <w:tcW w:w="570" w:type="dxa"/>
           </w:tcPr>
           <w:p>
-            <w:proofErr w:type="spellStart"/>
             <w:r>
               <w:rPr>
                 <w:rFonts w:hint="eastAsia"/>
               </w:rPr>
               <w:t>url</w:t>
             </w:r>
-            <w:proofErr w:type="spellEnd"/>
           </w:p>
         </w:tc>
         <w:tc>
@@ -1368,7 +1269,6 @@
             <w:tcW w:w="8447" w:type="dxa"/>
           </w:tcPr>
           <w:p>
-            <w:proofErr w:type="gramStart"/>
             <w:r>
               <w:rPr>
                 <w:rFonts w:hint="eastAsia"/>
@@ -1376,19 +1276,7 @@
               <w:t>http</w:t>
             </w:r>
             <w:r>
-              <w:t>:ip</w:t>
-            </w:r>
-            <w:proofErr w:type="gramEnd"/>
-            <w:r>
-              <w:t>:7020/</w:t>
-            </w:r>
-            <w:proofErr w:type="spellStart"/>
-            <w:r>
-              <w:t>api</w:t>
-            </w:r>
-            <w:proofErr w:type="spellEnd"/>
-            <w:r>
-              <w:t>-</w:t>
+              <w:t>:ip:7020/api-</w:t>
             </w:r>
             <w:r>
               <w:t>goods</w:t>
@@ -1396,28 +1284,12 @@
             <w:r>
               <w:t>/</w:t>
             </w:r>
-            <w:proofErr w:type="spellStart"/>
-            <w:r>
-              <w:rPr>
-                <w:rFonts w:hint="eastAsia"/>
-              </w:rPr>
-              <w:t>goods_type_cata</w:t>
-            </w:r>
-            <w:proofErr w:type="spellEnd"/>
-            <w:r>
-              <w:rPr>
-                <w:rFonts w:hint="eastAsia"/>
-              </w:rPr>
-              <w:t>/</w:t>
-            </w:r>
-            <w:proofErr w:type="spellStart"/>
-            <w:r>
-              <w:rPr>
-                <w:rFonts w:hint="eastAsia"/>
-              </w:rPr>
-              <w:t>queryByComcode</w:t>
-            </w:r>
-            <w:proofErr w:type="spellEnd"/>
+            <w:r>
+              <w:rPr>
+                <w:rFonts w:hint="eastAsia"/>
+              </w:rPr>
+              <w:t>goods_type_cata/queryByComcode</w:t>
+            </w:r>
           </w:p>
         </w:tc>
       </w:tr>
@@ -1465,13 +1337,8 @@
             <w:tcW w:w="8447" w:type="dxa"/>
           </w:tcPr>
           <w:p>
-            <w:proofErr w:type="spellStart"/>
-            <w:r>
-              <w:t>com_code</w:t>
-            </w:r>
-            <w:proofErr w:type="spellEnd"/>
-            <w:r>
-              <w:t xml:space="preserve"> = </w:t>
+            <w:r>
+              <w:t xml:space="preserve">com_code = </w:t>
             </w:r>
             <w:r>
               <w:rPr>
@@ -1484,11 +1351,9 @@
             </w:r>
           </w:p>
           <w:p>
-            <w:proofErr w:type="spellStart"/>
             <w:r>
               <w:t>wxcode</w:t>
             </w:r>
-            <w:proofErr w:type="spellEnd"/>
           </w:p>
         </w:tc>
       </w:tr>
@@ -1630,13 +1495,7 @@
       </w:tr>
     </w:tbl>
     <w:p/>
-    <w:p>
-      <w:pPr>
-        <w:rPr>
-          <w:rFonts w:hint="eastAsia"/>
-        </w:rPr>
-      </w:pPr>
-    </w:p>
+    <w:p/>
     <w:tbl>
       <w:tblPr>
         <w:tblStyle w:val="afc"/>
@@ -1704,13 +1563,7 @@
               <w:rPr>
                 <w:rFonts w:hint="eastAsia"/>
               </w:rPr>
-              <w:t>查询超市首页</w:t>
-            </w:r>
-            <w:r>
-              <w:rPr>
-                <w:rFonts w:hint="eastAsia"/>
-              </w:rPr>
-              <w:t>精品商品推荐</w:t>
+              <w:t>查询超市首页精品商品推荐</w:t>
             </w:r>
           </w:p>
         </w:tc>
@@ -1721,14 +1574,12 @@
             <w:tcW w:w="570" w:type="dxa"/>
           </w:tcPr>
           <w:p>
-            <w:proofErr w:type="spellStart"/>
             <w:r>
               <w:rPr>
                 <w:rFonts w:hint="eastAsia"/>
               </w:rPr>
               <w:t>url</w:t>
             </w:r>
-            <w:proofErr w:type="spellEnd"/>
           </w:p>
         </w:tc>
         <w:tc>
@@ -1786,13 +1637,8 @@
             <w:tcW w:w="8447" w:type="dxa"/>
           </w:tcPr>
           <w:p>
-            <w:proofErr w:type="spellStart"/>
-            <w:r>
-              <w:t>com_code</w:t>
-            </w:r>
-            <w:proofErr w:type="spellEnd"/>
-            <w:r>
-              <w:t xml:space="preserve"> = </w:t>
+            <w:r>
+              <w:t xml:space="preserve">com_code = </w:t>
             </w:r>
             <w:r>
               <w:rPr>
@@ -1805,11 +1651,9 @@
             </w:r>
           </w:p>
           <w:p>
-            <w:proofErr w:type="spellStart"/>
             <w:r>
               <w:t>wxcode</w:t>
             </w:r>
-            <w:proofErr w:type="spellEnd"/>
           </w:p>
         </w:tc>
       </w:tr>
@@ -1866,10 +1710,7 @@
               <w:t>15","price_descs":"50.00","price_default":"50.00","header_img_url":"http://project-file.cdn.bcebos.com/ath_home_img/sf-1.png"},{"goods_code":"10000011017441","name":"江小白19","title":"江小白白酒特价18","price_descs":"50.00","price_default":"50.00","header_img_url":"http://project-file.cdn.bcebos.com/ath_home_img/sf-1.png"},{"goods_code":"10000011007221","name":"江小白4","title":"江小白白酒特价3","price_descs":"50.00","price_default":"50.00","header_img_url":"http://project-file.cdn.bcebos.com/ath_home_img/sf-1.png"},{"goods_code":"10000011005392","name":"江小白10","title":"江小白白酒特价9","price_descs":"50.00","price_default":"50.00","header_img_url":"http://project-file.cdn.bcebos.com/ath_home_img/sf-1.png"},{"goods_code":"10000011002803","name":"江小白22","title":"江小白白酒特价21","price_descs":"50.00","price_default":"50.00","header_img_url":"http://project-file.cdn.bcebos.com/ath_home_img/sf-1.png"},{"goods_code":"10000011001774","name":"江小白7","title":"江小白白酒特价6","price_descs":"50.00","price_default":"50.00","header_img_url":"http://project-file.cdn.bcebos.com/ath_home_img/sf-1.png"},{"goods_code":"10000011001702","name":"江小白12","title":"江小白白酒特价11","price_descs":"50.00","price_default":"50.00","header_img_url":"http://project-file.cdn.bcebos.com/ath_home_img/sf-1.png"}]}</w:t>
             </w:r>
           </w:p>
-          <w:p>
-            <w:bookmarkStart w:id="0" w:name="_GoBack"/>
-            <w:bookmarkEnd w:id="0"/>
-          </w:p>
+          <w:p/>
         </w:tc>
       </w:tr>
     </w:tbl>
@@ -1879,6 +1720,22 @@
           <w:rFonts w:hint="eastAsia"/>
         </w:rPr>
       </w:pPr>
+    </w:p>
+    <w:p>
+      <w:pPr>
+        <w:rPr>
+          <w:rFonts w:hint="eastAsia"/>
+        </w:rPr>
+      </w:pPr>
+    </w:p>
+    <w:p>
+      <w:pPr>
+        <w:rPr>
+          <w:rFonts w:hint="eastAsia"/>
+        </w:rPr>
+      </w:pPr>
+      <w:bookmarkStart w:id="0" w:name="_GoBack"/>
+      <w:bookmarkEnd w:id="0"/>
     </w:p>
     <w:sectPr>
       <w:footerReference w:type="default" r:id="rId7"/>
@@ -1946,7 +1803,7 @@
           <w:rPr>
             <w:noProof/>
           </w:rPr>
-          <w:t>3</w:t>
+          <w:t>5</w:t>
         </w:r>
         <w:r>
           <w:rPr>

--- a/超市首页模块接口.docx
+++ b/超市首页模块接口.docx
@@ -1697,7 +1697,7 @@
                 <w:sz w:val="27"/>
                 <w:szCs w:val="27"/>
               </w:rPr>
-              <w:t>{"code":200,"message":"成功","data":[{"goods_code":"10000011037013","name":"江小白5","title":"江小白白酒特价4","price_descs":"50.00","price_default":"50.00","header_img_url":"http://project-file.cdn.bcebos.com/ath_home_img/sf-1.png"},{"goods_code":"10000011034053","name":"江小白11","title":"江小白白酒特价10","price_descs":"50.00","price_default":"50.00","header_img_url":"http://project-file.cdn.bcebos.com/ath_home_img/sf-1.png"},{"goods_code":"10000011033841","name":"江小白29","title":"江小白白酒特价28","price_descs":"50.00","price_default":"50.00","header_img_url":"http://project-file.cdn.bcebos.com/ath_home_img/sf-1.png"},{"goods_code":"10000011024161","name":"江小白16","title":"江小白白酒特价</w:t>
+              <w:t>{"code":200,"message":"成功","data":[{"goods_code":"10000011037013","name":"江小白5","title":"江小白白酒特价4","price_descs":"50.00","price_default":"50.00","header_img_url":"http://project-file.cdn.bcebos.com/ath_home_img/sf-1.png","fav_type":"限时","fav_descs":"抢购七折优惠","mon_cnt":99},{"goods_code":"10000011034053","name":"江小白11","title":"江小白白酒特价10","price_descs":"50.00","price_default":"50.00","header_img_url":"http://project-file.cdn.bcebos.com/ath_home_img/sf-1.png","fav_type":"限时","fav_descs":"抢购七折优惠","mon_cnt":99},{"goods_code":"10000011033841","name":"江小白29","title":"江小白白酒特价28","price_descs":"50.00","price_default":"50.00","header_img_url":"http://project-file.cdn.bcebos.com/ath_home_img/sf-</w:t>
             </w:r>
             <w:r>
               <w:rPr>
@@ -1707,36 +1707,35 @@
                 <w:szCs w:val="27"/>
               </w:rPr>
               <w:lastRenderedPageBreak/>
-              <w:t>15","price_descs":"50.00","price_default":"50.00","header_img_url":"http://project-file.cdn.bcebos.com/ath_home_img/sf-1.png"},{"goods_code":"10000011017441","name":"江小白19","title":"江小白白酒特价18","price_descs":"50.00","price_default":"50.00","header_img_url":"http://project-file.cdn.bcebos.com/ath_home_img/sf-1.png"},{"goods_code":"10000011007221","name":"江小白4","title":"江小白白酒特价3","price_descs":"50.00","price_default":"50.00","header_img_url":"http://project-file.cdn.bcebos.com/ath_home_img/sf-1.png"},{"goods_code":"10000011005392","name":"江小白10","title":"江小白白酒特价9","price_descs":"50.00","price_default":"50.00","header_img_url":"http://project-file.cdn.bcebos.com/ath_home_img/sf-1.png"},{"goods_code":"10000011002803","name":"江小白22","title":"江小白白酒特价21","price_descs":"50.00","price_default":"50.00","header_img_url":"http://project-file.cdn.bcebos.com/ath_home_img/sf-1.png"},{"goods_code":"10000011001774","name":"江小白7","title":"江小白白酒特价6","price_descs":"50.00","price_default":"50.00","header_img_url":"http://project-file.cdn.bcebos.com/ath_home_img/sf-1.png"},{"goods_code":"10000011001702","name":"江小白12","title":"江小白白酒特价11","price_descs":"50.00","price_default":"50.00","header_img_url":"http://project-file.cdn.bcebos.com/ath_home_img/sf-1.png"}]}</w:t>
-            </w:r>
+              <w:t>1.png","fav_type":"限时","fav_descs":"抢购七折优惠","mon_cnt":99},{"goods_code":"10000011024161","name":"江小白16","title":"江小白白酒特价15","price_descs":"50.00","price_default":"50.00","header_img_url":"http://project-file.cdn.bcebos.com/ath_home_img/sf-1.png","fav_type":"限时","fav_descs":"抢购七折优惠","mon_cnt":99},{"goods_code":"10000011017441","name":"江小白19","title":"江小白白酒特价18","price_descs":"50.00","price_default":"50.00","header_img_url":"http://project-file.cdn.bcebos.com/ath_home_img/sf-1.png","fav_type":"限时","fav_descs":"抢购七折优惠","mon_cnt":99},{"goods_code":"10000011007221","name":"江小白4","title":"江小白白酒特价3","price_descs":"50.00","price_default":"50.00","header_img_url":"http://project-file.cdn.bcebos.com/ath_home_img/sf-1.png","fav_type":"限时","fav_descs":"抢购七折优惠","mon_cnt":99},{"goods_code":"10000011005392","name":"江小白10","title":"江小白白酒特价9","price_descs":"50.00","price_default":"50.00","header_img_url":"http://project-file.cdn.bcebos.com/ath_home_img/sf-1.png","fav_type":"限时","fav_descs":"抢购七折优惠","mon_cnt":99},{"goods_code":"10000011002803","name":"江小白22","title":"江小白白酒特价21","price_descs":"50.00","price_default":"50.00","header_img_url":"http://project-file.cdn.bcebos.com/ath_home_img/sf-1.png","fav_type":"限时","fav_descs":"抢购七折优惠","mon_cnt":99},{"goods_code":"10000011001774","name":"江小白7","title":"江小白白酒特价6","price_descs":"50.00","price_default":"50.00","header_img_ur</w:t>
+            </w:r>
+            <w:r>
+              <w:rPr>
+                <w:rFonts w:ascii="PingFang SC" w:eastAsia="PingFang SC" w:hAnsi="PingFang SC" w:hint="eastAsia"/>
+                <w:color w:val="000000"/>
+                <w:sz w:val="27"/>
+                <w:szCs w:val="27"/>
+              </w:rPr>
+              <w:lastRenderedPageBreak/>
+              <w:t>l":"http://project-file.cdn.bcebos.com/ath_home_img/sf-1.png","fav_type":"限时","fav_descs":"抢购七折优惠","mon_cnt":99},{"goods_code":"10000011001702","name":"江小白12","title":"江小白白酒特价11","price_descs":"50.00","price_default":"50.00","header_img_url":"http://project-file.cdn.bcebos.com/ath_home_img/sf-1.png","fav_type":"限时","fav_descs":"抢购七折优惠","mon_cnt":99}]}</w:t>
+            </w:r>
+          </w:p>
+          <w:p>
+            <w:pPr>
+              <w:rPr>
+                <w:rFonts w:eastAsia="Times New Roman"/>
+              </w:rPr>
+            </w:pPr>
+            <w:bookmarkStart w:id="0" w:name="_GoBack"/>
+            <w:bookmarkEnd w:id="0"/>
           </w:p>
           <w:p/>
         </w:tc>
       </w:tr>
     </w:tbl>
-    <w:p>
-      <w:pPr>
-        <w:rPr>
-          <w:rFonts w:hint="eastAsia"/>
-        </w:rPr>
-      </w:pPr>
-    </w:p>
-    <w:p>
-      <w:pPr>
-        <w:rPr>
-          <w:rFonts w:hint="eastAsia"/>
-        </w:rPr>
-      </w:pPr>
-    </w:p>
-    <w:p>
-      <w:pPr>
-        <w:rPr>
-          <w:rFonts w:hint="eastAsia"/>
-        </w:rPr>
-      </w:pPr>
-      <w:bookmarkStart w:id="0" w:name="_GoBack"/>
-      <w:bookmarkEnd w:id="0"/>
-    </w:p>
+    <w:p/>
+    <w:p/>
+    <w:p/>
     <w:sectPr>
       <w:footerReference w:type="default" r:id="rId7"/>
       <w:pgSz w:w="11907" w:h="16839"/>
@@ -1803,7 +1802,7 @@
           <w:rPr>
             <w:noProof/>
           </w:rPr>
-          <w:t>5</w:t>
+          <w:t>4</w:t>
         </w:r>
         <w:r>
           <w:rPr>
